--- a/Nalanda_Common_spell/01-Nagarjuna/work_collated_docx/BB10F360_format_namgyal.docx
+++ b/Nalanda_Common_spell/01-Nagarjuna/work_collated_docx/BB10F360_format_namgyal.docx
@@ -1132,7 +1132,7 @@
         <w:footnoteReference w:id="144"/>
       </w:r>
       <w:r>
-        <w:t xml:space="preserve">ན་ནི། །​ཆུང་ཡང་བཙན་པོ་</w:t>
+        <w:t xml:space="preserve">ན་ནི། །​ཆུང་ཡང་བཙན་པོ་ཉིད་དུ་འགྱུར། །​རི་རབ་བཙན་</w:t>
       </w:r>
       <w:r>
         <w:rPr>
@@ -1141,7 +1141,7 @@
         <w:footnoteReference w:id="145"/>
       </w:r>
       <w:r>
-        <w:t xml:space="preserve">ཉིད་དུ་འགྱུར། །​རི་རབ་བཙན་</w:t>
+        <w:t xml:space="preserve">ལ་བརྟེན་པའི་བྱ། །​གསེར་གྱི་མདོག་ཏུ་འགྱུར་ཞེས་གྲགས། །​ཁང་བཟང་</w:t>
       </w:r>
       <w:r>
         <w:rPr>
@@ -1150,7 +1150,7 @@
         <w:footnoteReference w:id="146"/>
       </w:r>
       <w:r>
-        <w:t xml:space="preserve">ལ་བརྟེན་པའི་བྱ། །​གསེར་གྱི་མདོག་ཏུ་འགྱུར་ཞེས་གྲགས། །​ཁང་བཟང་</w:t>
+        <w:t xml:space="preserve">ཟོ་མདོག་གྱ་གྱུ་</w:t>
       </w:r>
       <w:r>
         <w:rPr>
@@ -1159,7 +1159,7 @@
         <w:footnoteReference w:id="147"/>
       </w:r>
       <w:r>
-        <w:t xml:space="preserve">ཟོ་མདོག་གྱ་གྱུ་</w:t>
+        <w:t xml:space="preserve">མེད། །​ཀླན་ཀ་མི་ཚོལ་འཇར་</w:t>
       </w:r>
       <w:r>
         <w:rPr>
@@ -1168,7 +1168,7 @@
         <w:footnoteReference w:id="148"/>
       </w:r>
       <w:r>
-        <w:t xml:space="preserve">མེད། །​ཀླན་ཀ་མི་ཚོལ་འཇར་</w:t>
+        <w:t xml:space="preserve">ལ་ཕན། །​སྒྲུབ་པའི་</w:t>
       </w:r>
       <w:r>
         <w:rPr>
@@ -1177,7 +1177,7 @@
         <w:footnoteReference w:id="149"/>
       </w:r>
       <w:r>
-        <w:t xml:space="preserve">ལ་ཕན། །​སྒྲུབ་པའི་</w:t>
+        <w:t xml:space="preserve">འབྲས་བུ་ཡོད་པ་ཡི། །​གྲོགས་པོ་རྣམས་ལ་ལྷ་ཡང་དགའ། །​མང་པོ་རྣམས་ནི་འཇིང་དྲིལ་ནས། །​ལོངས་སྤྱོད་ཕྱིར་ནི་དཔུང་འཆང་བ། །​ཆགས་པའི་དབང་གིས་ཕུང་</w:t>
       </w:r>
       <w:r>
         <w:rPr>
@@ -1186,7 +1186,7 @@
         <w:footnoteReference w:id="150"/>
       </w:r>
       <w:r>
-        <w:t xml:space="preserve">འབྲས་བུ་ཡོད་པ་ཡི། །​གྲོགས་པོ་རྣམས་ལ་ལྷ་ཡང་དགའ། །​མང་པོ་རྣམས་ནི་འཇིང་དྲིལ་ནས། །​ལོངས་སྤྱོད་ཕྱིར་ནི་དཔུང་འཆང་བ། །​ཆགས་པའི་དབང་གིས་ཕུང་</w:t>
+        <w:t xml:space="preserve">འགྱུར་ཏེ། །​ནས་དང་བྲལ་བའི་སྲིན་བཞིན་ནོ། །​དོན་རྣམས་ཀུན་ལ་མི་གསལ་བའི། །​ངན་པ་རྣམས་ནི་འཛིངས་བསྡོངས་</w:t>
       </w:r>
       <w:r>
         <w:rPr>
@@ -1195,7 +1195,7 @@
         <w:footnoteReference w:id="151"/>
       </w:r>
       <w:r>
-        <w:t xml:space="preserve">འགྱུར་ཏེ། །​ནས་དང་བྲལ་བའི་སྲིན་བཞིན་ནོ། །​དོན་རྣམས་ཀུན་ལ་མི་གསལ་བའི། །​ངན་པ་རྣམས་ནི་འཛིངས་བསྡོངས་</w:t>
+        <w:t xml:space="preserve">ནས། །​གོ་འཕང་ཐོབ་ཀྱང་རླག་</w:t>
       </w:r>
       <w:r>
         <w:rPr>
@@ -1204,7 +1204,7 @@
         <w:footnoteReference w:id="152"/>
       </w:r>
       <w:r>
-        <w:t xml:space="preserve">ནས། །​གོ་འཕང་ཐོབ་ཀྱང་རླག་</w:t>
+        <w:t xml:space="preserve">འགྱུར་ཏེ། །​སྲིན་བུར་བའི་ཁར་ཕྱིན་བཞིན། །​ཡུལ་ངན་བཤེས་ནི་ངན་པ་དང་། །​ཆུང་མ་ངན་དང་འཁོར་ངན་དང་། །​རྒྱལ་པོ་སྐྱེ་བོ་ངན་སྤོང་བ། །​དེ་དག་རྟག་ཏུ་བདེ་བ་འཐོབ། །​སྐྱེས་བུ་མཁས་པ་གཅིག་རྐྱ་ཡང་།</w:t>
       </w:r>
       <w:r>
         <w:rPr>
@@ -1213,7 +1213,7 @@
         <w:footnoteReference w:id="153"/>
       </w:r>
       <w:r>
-        <w:t xml:space="preserve">འགྱུར་ཏེ། །​སྲིན་བུར་བའི་ཁར་ཕྱིན་བཞིན། །​ཡུལ་ངན་བཤེས་ནི་ངན་པ་དང་། །​ཆུང་མ་ངན་དང་འཁོར་ངན་དང་། །​རྒྱལ་པོ་སྐྱེ་བོ་ངན་སྤོང་བ། །​དེ་དག་རྟག་ཏུ་བདེ་བ་འཐོབ། །​སྐྱེས་བུ་མཁས་པ་གཅིག་རྐྱ་ཡང་།</w:t>
+        <w:t xml:space="preserve"> །​འདོད་པའི་དོན་མཆོག་གྲུབ་པར་</w:t>
       </w:r>
       <w:r>
         <w:rPr>
@@ -1222,7 +1222,7 @@
         <w:footnoteReference w:id="154"/>
       </w:r>
       <w:r>
-        <w:t xml:space="preserve"> །​འདོད་པའི་དོན་མཆོག་གྲུབ་པར་</w:t>
+        <w:t xml:space="preserve">འགྱུར། །​རི་དྭགས་རྒྱལ་པོ་གཅིག་པུ་ཡིས། །​གླང་ཆེན་དྲེགས་ཁྱུའི་ཀླད་པ་འགེམས། །​མང་པོ་ཚོགས་པར་</w:t>
       </w:r>
       <w:r>
         <w:rPr>
@@ -1231,7 +1231,7 @@
         <w:footnoteReference w:id="155"/>
       </w:r>
       <w:r>
-        <w:t xml:space="preserve">འགྱུར། །​རི་དྭགས་རྒྱལ་པོ་གཅིག་པུ་ཡིས། །​གླང་ཆེན་དྲེགས་ཁྱུའི་ཀླད་པ་འགེམས། །​མང་པོ་ཚོགས་པར་</w:t>
+        <w:t xml:space="preserve">གྱུར་པ་ཡི། །​ནང་ན་འདུག་ན་གཞན་དག་གིས། །​དེ་འདིར་ཟད་ཅེས་མི་རྩི་བ། །​སྐྱེས་བུ་ཐ་ཤལ་ཡིན་སྙམ་བྱེད། །​རང་དོན་བསྒྲུབ་པར་འདོད་པ་ཡིས། །​རྟག་ཏུ་སྐྱབས་ཆེན་བཙལ་བར་</w:t>
       </w:r>
       <w:r>
         <w:rPr>
@@ -1240,7 +1240,7 @@
         <w:footnoteReference w:id="156"/>
       </w:r>
       <w:r>
-        <w:t xml:space="preserve">གྱུར་པ་ཡི། །​ནང་ན་འདུག་ན་གཞན་དག་གིས། །​དེ་འདིར་ཟད་ཅེས་མི་རྩི་བ། །​སྐྱེས་བུ་ཐ་ཤལ་ཡིན་སྙམ་བྱེད། །​རང་དོན་བསྒྲུབ་པར་འདོད་པ་ཡིས། །​རྟག་ཏུ་སྐྱབས་ཆེན་བཙལ་བར་</w:t>
+        <w:t xml:space="preserve">བྱ། །​གང་དག་</w:t>
       </w:r>
       <w:r>
         <w:rPr>
@@ -1249,7 +1249,7 @@
         <w:footnoteReference w:id="157"/>
       </w:r>
       <w:r>
-        <w:t xml:space="preserve">བྱ། །​གང་དག་</w:t>
+        <w:t xml:space="preserve">རྒྱ་མཚོ་ཆེར་ཕྱིན་ན། །​རང་གི་མིང་ཡང་མི་གླེང་ངོ། །​རང་བཞིན་ངན་པའི་སྐྱེ་བོ་དང་། །​ཤིན་ཏུ་མཛའ་བོར་</w:t>
       </w:r>
       <w:r>
         <w:rPr>
@@ -1258,7 +1258,7 @@
         <w:footnoteReference w:id="158"/>
       </w:r>
       <w:r>
-        <w:t xml:space="preserve">རྒྱ་མཚོ་ཆེར་ཕྱིན་ན། །​རང་གི་མིང་ཡང་མི་གླེང་ངོ། །​རང་བཞིན་ངན་པའི་སྐྱེ་བོ་དང་། །​ཤིན་ཏུ་མཛའ་བོར་</w:t>
+        <w:t xml:space="preserve">བྱས་ཀྱང་ནི། །​མར་མེའི་མེ་ལྕེ་ཚ་བ་བཞིན། །​ཉིད་ཀྱི་རང་བཞིན་མི་འདོར་རོ། །​ཁོན་ཆེན་ཞགས་པས་ཕན་ཚུན་དུ། །​གླགས་པའི་</w:t>
       </w:r>
       <w:r>
         <w:rPr>
@@ -1267,7 +1267,7 @@
         <w:footnoteReference w:id="159"/>
       </w:r>
       <w:r>
-        <w:t xml:space="preserve">བྱས་ཀྱང་ནི། །​མར་མེའི་མེ་ལྕེ་ཚ་བ་བཞིན། །​ཉིད་ཀྱི་རང་བཞིན་མི་འདོར་རོ། །​ཁོན་ཆེན་ཞགས་པས་ཕན་ཚུན་དུ། །​གླགས་པའི་</w:t>
+        <w:t xml:space="preserve">སེམས་དང་ལྡན་པ་རྣམས། །​འཆི་འཕོ་སྐྱེས་</w:t>
       </w:r>
       <w:r>
         <w:rPr>
@@ -1276,7 +1276,7 @@
         <w:footnoteReference w:id="160"/>
       </w:r>
       <w:r>
-        <w:t xml:space="preserve">སེམས་དང་ལྡན་པ་རྣམས། །​འཆི་འཕོ་སྐྱེས་</w:t>
+        <w:t xml:space="preserve">ནའང་དེ་དག་ལ། །​ཁོན་ཆེན་དེ་བཞིན་རྗེས་སུ་འབྲང་། །​དཔེར་ན་སྦྲུལ་དང་ནེའུ་ལེ་དང་། །​བྱ་རོག་འུག་པ་མ་ཧེ་རྟ། །​ཚེ་རབས་གཞན་ལ་བསྒྲུབས་པ་གང་། །​དེ་ཅི་འདི་ལ་མི་སྣང་ངམ། །​ཁྲོ་བ་ལ་ནི་བརྟེན་རྣམས་ཀྱིས། །​རང་གི་དོན་ཡང་མི་རིགས་པས། །​མཁས་པས་རྣམ་པར་མ་བརྟགས་པར། །​ཁྲོ་བའི་ཡུས་</w:t>
       </w:r>
       <w:r>
         <w:rPr>
@@ -1285,7 +1285,7 @@
         <w:footnoteReference w:id="161"/>
       </w:r>
       <w:r>
-        <w:t xml:space="preserve">ནའང་དེ་དག་ལ། །​ཁོན་ཆེན་དེ་བཞིན་རྗེས་སུ་འབྲང་། །​དཔེར་ན་སྦྲུལ་དང་ནེའུ་ལེ་དང་། །​བྱ་རོག་འུག་པ་མ་ཧེ་རྟ། །​ཚེ་རབས་གཞན་ལ་བསྒྲུབས་པ་གང་། །​དེ་ཅི་འདི་ལ་མི་སྣང་ངམ། །​ཁྲོ་བ་ལ་ནི་བརྟེན་རྣམས་ཀྱིས། །​རང་གི་དོན་ཡང་མི་རིགས་པས། །​མཁས་པས་རྣམ་པར་མ་བརྟགས་པར། །​ཁྲོ་བའི་ཡུས་</w:t>
+        <w:t xml:space="preserve">སུ་མི་བྱའོ། །​གང་ལ་བཟོད་པའི་རང་བཞིན་ཆུ། །​ཁྲོ་བའི་</w:t>
       </w:r>
       <w:r>
         <w:rPr>
@@ -1294,7 +1294,7 @@
         <w:footnoteReference w:id="162"/>
       </w:r>
       <w:r>
-        <w:t xml:space="preserve">སུ་མི་བྱའོ། །​གང་ལ་བཟོད་པའི་རང་བཞིན་ཆུ། །​ཁྲོ་བའི་</w:t>
+        <w:t xml:space="preserve">མེ་ནི་ཞི་བྱེད་པ། །​གདུལ་བའི་</w:t>
       </w:r>
       <w:r>
         <w:rPr>
@@ -1303,7 +1303,7 @@
         <w:footnoteReference w:id="163"/>
       </w:r>
       <w:r>
-        <w:t xml:space="preserve">མེ་ནི་ཞི་བྱེད་པ། །​གདུལ་བའི་</w:t>
+        <w:t xml:space="preserve">ཐབས་ཀྱི་མཆོག་ཡོད་པ།</w:t>
       </w:r>
       <w:r>
         <w:rPr>
@@ -1312,7 +1312,7 @@
         <w:footnoteReference w:id="164"/>
       </w:r>
       <w:r>
-        <w:t xml:space="preserve">ཐབས་ཀྱི་མཆོག་ཡོད་པ།</w:t>
+        <w:t xml:space="preserve"> །​དེ་ལ་དགྲ་རྣམས་ག་ལ་སྡང་། །​གཡུང་དྲུང་ཆོས་ཀྱི་གོ་འཕང་མཆོག །​ལེགས་པའི་གཞི་ལ་མ་འབད་ན། །​མཐོང་དང་མ་མཐོང་ཕུན་སུམ་ཚོགས། །​ཆུ་ཡི་ཆུ་བུར་</w:t>
       </w:r>
       <w:r>
         <w:rPr>
@@ -1321,7 +1321,7 @@
         <w:footnoteReference w:id="165"/>
       </w:r>
       <w:r>
-        <w:t xml:space="preserve"> །​དེ་ལ་དགྲ་རྣམས་ག་ལ་སྡང་། །​གཡུང་དྲུང་ཆོས་ཀྱི་གོ་འཕང་མཆོག །​ལེགས་པའི་གཞི་ལ་མ་འབད་ན། །​མཐོང་དང་མ་མཐོང་ཕུན་སུམ་ཚོགས། །​ཆུ་ཡི་ཆུ་བུར་</w:t>
+        <w:t xml:space="preserve">བཞིན་དུ་གཡོ། །​སྙིང་ལ་ཡོད་པའི་གསང་ཚིག་རྣམས། །​ངན་པ་རྣམས་ལ་སྤེལ་མི་བྱ། །​བྲང་འགྲོ་གདུག་པ་ཁྲོས་པ་བཞིན། །​དེ་ལ་དེ་ཡིས་གནོད་འགྱུར་སྲིད། །​བློ་ལྡན་གང་ཞིག་རྩོམ་པ་ཀུན། །​ཆོས་གཙོར་བྱེད་པའི་དཔལ་ལྡན་པ། །​</w:t>
       </w:r>
       <w:r>
         <w:rPr>
@@ -1330,7 +1330,7 @@
         <w:footnoteReference w:id="166"/>
       </w:r>
       <w:r>
-        <w:t xml:space="preserve">བཞིན་དུ་གཡོ། །​སྙིང་ལ་ཡོད་པའི་གསང་ཚིག་རྣམས། །​ངན་པ་རྣམས་ལ་སྤེལ་མི་བྱ། །​བྲང་འགྲོ་གདུག་པ་ཁྲོས་པ་བཞིན། །​དེ་ལ་དེ་ཡིས་གནོད་འགྱུར་སྲིད། །​བློ་ལྡན་གང་ཞིག་རྩོམ་པ་ཀུན། །​ཆོས་གཙོར་བྱེད་པའི་དཔལ་ལྡན་པ། །​</w:t>
+        <w:t xml:space="preserve">དེ་ལ་འདི་དང་གཞན་དུ་ཡང་། །​བདེ་བར་འགྱུར་བ་</w:t>
       </w:r>
       <w:r>
         <w:rPr>
@@ -1339,7 +1339,7 @@
         <w:footnoteReference w:id="167"/>
       </w:r>
       <w:r>
-        <w:t xml:space="preserve">དེ་ལ་འདི་དང་གཞན་དུ་ཡང་། །​བདེ་བར་འགྱུར་བ་</w:t>
+        <w:t xml:space="preserve">ཐེ་ཚོམ་མེད། །​ཐབས་མཁས་ཆོ་གར་ལྡན་པ་ལ། །​དགྲ་རྣམས་ཀྱིས་ནི་རྫི་མི་འགྱུར། །​ཆོ་ག་རབ་ཏུ་སྦྱར་ལེགས་ན། །​དུག་ཀྱང་བདུད་རྩི་ཉིད་དུ་འགྱུར། །​དགྲ་བཅོམ་</w:t>
       </w:r>
       <w:r>
         <w:rPr>
@@ -1348,7 +1348,7 @@
         <w:footnoteReference w:id="168"/>
       </w:r>
       <w:r>
-        <w:t xml:space="preserve">ཐེ་ཚོམ་མེད། །​ཐབས་མཁས་ཆོ་གར་ལྡན་པ་ལ། །​དགྲ་རྣམས་ཀྱིས་ནི་རྫི་མི་འགྱུར། །​ཆོ་ག་རབ་ཏུ་སྦྱར་ལེགས་ན། །​དུག་ཀྱང་བདུད་རྩི་ཉིད་དུ་འགྱུར། །​དགྲ་བཅོམ་</w:t>
+        <w:t xml:space="preserve">ཕྱོགས་དང་བྲལ་བ་ཡིས། །​སེམས་ཀྱི་གནོད་པ་ག་ལ་སྤོང་།</w:t>
       </w:r>
       <w:r>
         <w:rPr>
@@ -1357,7 +1357,7 @@
         <w:footnoteReference w:id="169"/>
       </w:r>
       <w:r>
-        <w:t xml:space="preserve">ཕྱོགས་དང་བྲལ་བ་ཡིས། །​སེམས་ཀྱི་གནོད་པ་ག་ལ་སྤོང་།</w:t>
+        <w:t xml:space="preserve"> །​མཚོན་ཆག་གཡུལ་ངོར་</w:t>
       </w:r>
       <w:r>
         <w:rPr>
@@ -1366,7 +1366,7 @@
         <w:footnoteReference w:id="170"/>
       </w:r>
       <w:r>
-        <w:t xml:space="preserve"> །​མཚོན་ཆག་གཡུལ་ངོར་</w:t>
+        <w:t xml:space="preserve">ཆེར་ཞུགས་པ། །​གདོན་མི་ཟ་བར་ཕམ་པར་འགྱུར། །​གྲོགས་མི་བདོག་པ་འགས་ཀྱང་ནི། །​དགྲ་དཔུང་གཞོམ་པར་</w:t>
       </w:r>
       <w:r>
         <w:rPr>
@@ -1375,7 +1375,7 @@
         <w:footnoteReference w:id="171"/>
       </w:r>
       <w:r>
-        <w:t xml:space="preserve">ཆེར་ཞུགས་པ། །​གདོན་མི་ཟ་བར་ཕམ་པར་འགྱུར། །​གྲོགས་མི་བདོག་པ་འགས་ཀྱང་ནི། །​དགྲ་དཔུང་གཞོམ་པར་</w:t>
+        <w:t xml:space="preserve">དཀའ་བར་འགྱུར། །​ཚང་ཚིང་ཉུང་ཟད་བསྲེགས་པ་</w:t>
       </w:r>
       <w:r>
         <w:rPr>
@@ -1384,7 +1384,7 @@
         <w:footnoteReference w:id="172"/>
       </w:r>
       <w:r>
-        <w:t xml:space="preserve">དཀའ་བར་འགྱུར། །​ཚང་ཚིང་ཉུང་ཟད་བསྲེགས་པ་</w:t>
+        <w:t xml:space="preserve">ཡི། །​མེ་ཡང་རླུང་ལ་ལྟོས་</w:t>
       </w:r>
       <w:r>
         <w:rPr>
@@ -1393,7 +1393,7 @@
         <w:footnoteReference w:id="173"/>
       </w:r>
       <w:r>
-        <w:t xml:space="preserve">ཡི། །​མེ་ཡང་རླུང་ལ་ལྟོས་</w:t>
+        <w:t xml:space="preserve">དགོས་སོ། །​བདག་དང་</w:t>
       </w:r>
       <w:r>
         <w:rPr>
@@ -1402,7 +1402,7 @@
         <w:footnoteReference w:id="174"/>
       </w:r>
       <w:r>
-        <w:t xml:space="preserve">དགོས་སོ། །​བདག་དང་</w:t>
+        <w:t xml:space="preserve">གཞན་ལ་མི་ཕན་པའི། །​ཕྱུག་པོ་བཀྲེན་</w:t>
       </w:r>
       <w:r>
         <w:rPr>
@@ -1411,7 +1411,7 @@
         <w:footnoteReference w:id="175"/>
       </w:r>
       <w:r>
-        <w:t xml:space="preserve">གཞན་ལ་མི་ཕན་པའི། །​ཕྱུག་པོ་བཀྲེན་</w:t>
+        <w:t xml:space="preserve">དང་ཅིས་</w:t>
       </w:r>
       <w:r>
         <w:rPr>
@@ -1420,7 +1420,7 @@
         <w:footnoteReference w:id="176"/>
       </w:r>
       <w:r>
-        <w:t xml:space="preserve">དང་ཅིས་</w:t>
+        <w:t xml:space="preserve">མི་མཚུངས། །​བུད་ཤིང་རྣམས་དང་ཕྲད་པའི་མེ། །​བུད་ཤིང་བསྲེགས་</w:t>
       </w:r>
       <w:r>
         <w:rPr>
@@ -1429,7 +1429,7 @@
         <w:footnoteReference w:id="177"/>
       </w:r>
       <w:r>
-        <w:t xml:space="preserve">མི་མཚུངས། །​བུད་ཤིང་རྣམས་དང་ཕྲད་པའི་མེ། །​བུད་ཤིང་བསྲེགས་</w:t>
+        <w:t xml:space="preserve">ནས་ཤི་བ་བཞིན། །​གཞན་གྱིས་བཟུང་བའི་བུད་མེད་དག །​རུམ་དུ་བཅུག་སྟེ་ཉལ་བ་ནི། །​ལྕགས་ཀྱོ་</w:t>
       </w:r>
       <w:r>
         <w:rPr>
@@ -1438,7 +1438,7 @@
         <w:footnoteReference w:id="178"/>
       </w:r>
       <w:r>
-        <w:t xml:space="preserve">ནས་ཤི་བ་བཞིན། །​གཞན་གྱིས་བཟུང་བའི་བུད་མེད་དག །​རུམ་དུ་བཅུག་སྟེ་ཉལ་བ་ནི། །​ལྕགས་ཀྱོ་</w:t>
+        <w:t xml:space="preserve">མེད་པར་གླང་པོ་ཆེ། །​མྱོས་པའི་རྒྱབ་ཏུ་ཞོན་པས་ཐུ། །​གང་ཞིག་རྟག་ཏུ་སྨད་འཚོང་མའི། །​བུད་མེད་རྣམས་ལ་གླ་</w:t>
       </w:r>
       <w:r>
         <w:rPr>
@@ -1447,7 +1447,7 @@
         <w:footnoteReference w:id="179"/>
       </w:r>
       <w:r>
-        <w:t xml:space="preserve">མེད་པར་གླང་པོ་ཆེ། །​མྱོས་པའི་རྒྱབ་ཏུ་ཞོན་པས་ཐུ། །​གང་ཞིག་རྟག་ཏུ་སྨད་འཚོང་མའི། །​བུད་མེད་རྣམས་ལ་གླ་</w:t>
+        <w:t xml:space="preserve">འཇལ་བ། །​སྟོན་ཀའི་ཆུ་བོའི་རྩ་ལག་བཞིན། །​དེ་ཡི་ཕུན་སུམ་ཚོགས་པ་འགྲིབ། །​བློ་ལྡན་སྤྱོད་ལམ་ཞི་བ་ཡི།</w:t>
       </w:r>
       <w:r>
         <w:rPr>
@@ -1456,7 +1456,7 @@
         <w:footnoteReference w:id="180"/>
       </w:r>
       <w:r>
-        <w:t xml:space="preserve">འཇལ་བ། །​སྟོན་ཀའི་ཆུ་བོའི་རྩ་ལག་བཞིན། །​དེ་ཡི་ཕུན་སུམ་ཚོགས་པ་འགྲིབ། །​བློ་ལྡན་སྤྱོད་ལམ་ཞི་བ་ཡི།</w:t>
+        <w:t xml:space="preserve"> །​ལུས་ཀྱི་ཕན་པ་འགྲུབ་པར་བྱེད། །​ཆུ་སྐྱར་སྤྱོད་ལམ་ཞི་བ་ཡིས། །​སྤྱོད་པས་ཉ་རྣམས་འབྱིན་པར་བྱེད། །​བདོག་པ་རིགས་པས་ཉེར་བསྒྲུབས་ཤིང་། །​འཇིག་རྟེན་ཀུན་ལ་ཕན་འདོགས་གང་། །​དེ་ནི་འཇིག་རྟེན་ཐམས་ཅད་ཀྱིས། །​སྤྱི་ལ་མེ་ཏོག་ཕྲེང་</w:t>
       </w:r>
       <w:r>
         <w:rPr>
@@ -1465,7 +1465,7 @@
         <w:footnoteReference w:id="181"/>
       </w:r>
       <w:r>
-        <w:t xml:space="preserve"> །​ལུས་ཀྱི་ཕན་པ་འགྲུབ་པར་བྱེད། །​ཆུ་སྐྱར་སྤྱོད་ལམ་ཞི་བ་ཡིས། །​སྤྱོད་པས་ཉ་རྣམས་འབྱིན་པར་བྱེད། །​བདོག་པ་རིགས་པས་ཉེར་བསྒྲུབས་ཤིང་། །​འཇིག་རྟེན་ཀུན་ལ་ཕན་འདོགས་གང་། །​དེ་ནི་འཇིག་རྟེན་ཐམས་ཅད་ཀྱིས། །​སྤྱི་ལ་མེ་ཏོག་ཕྲེང་</w:t>
+        <w:t xml:space="preserve">བཞིན་བཀུར། །​འཇིག་རྟེན་འདི་</w:t>
       </w:r>
       <w:r>
         <w:rPr>
@@ -1474,7 +1474,7 @@
         <w:footnoteReference w:id="182"/>
       </w:r>
       <w:r>
-        <w:t xml:space="preserve">བཞིན་བཀུར། །​འཇིག་རྟེན་འདི་</w:t>
+        <w:t xml:space="preserve">ན་མཁས་པ་གང་། །​དགྲ་རྣམས་སྙིང་ནར་འཇུག་འདོད་པ། །​ངེས་ཀྱང་བདག་ཉིད་རྟག་པར་ནི། །​ཡོན་ཏན་རྣམས་དང་ལྡན་པར་བྱ། །​གང་ཞིག་གཞན་དག་</w:t>
       </w:r>
       <w:r>
         <w:rPr>
@@ -1483,7 +1483,7 @@
         <w:footnoteReference w:id="183"/>
       </w:r>
       <w:r>
-        <w:t xml:space="preserve">ན་མཁས་པ་གང་། །​དགྲ་རྣམས་སྙིང་ནར་འཇུག་འདོད་པ། །​ངེས་ཀྱང་བདག་ཉིད་རྟག་པར་ནི། །​ཡོན་ཏན་རྣམས་དང་ལྡན་པར་བྱ། །​གང་ཞིག་གཞན་དག་</w:t>
+        <w:t xml:space="preserve">བརླག་བྱ་ཞེས། །​ཁྲོས་པའི་མེ་ཡིས་རང་རྒྱུད་སྲེག །</w:t>
       </w:r>
       <w:r>
         <w:rPr>
@@ -1492,7 +1492,7 @@
         <w:footnoteReference w:id="184"/>
       </w:r>
       <w:r>
-        <w:t xml:space="preserve">བརླག་བྱ་ཞེས། །​ཁྲོས་པའི་མེ་ཡིས་རང་རྒྱུད་སྲེག །</w:t>
+        <w:t xml:space="preserve">​ཡོན་ཏན་ལྷུར་ལེན་མི་བྱེད་པ། །​དེ་དག་ནམ་ནམ་ཞར་ཞར་ཕུང་།</w:t>
       </w:r>
       <w:r>
         <w:rPr>
@@ -1501,7 +1501,7 @@
         <w:footnoteReference w:id="185"/>
       </w:r>
       <w:r>
-        <w:t xml:space="preserve">​ཡོན་ཏན་ལྷུར་ལེན་མི་བྱེད་པ། །​དེ་དག་ནམ་ནམ་ཞར་ཞར་ཕུང་།</w:t>
+        <w:t xml:space="preserve"> །​གང་ལ་རང་གི་ཤེས་རབ་མེད། །​དེ་ལ་བསྟན་བཅོས་ཅི་བྱར་ཡོད། །​མིག་གཉིས་དང་ནི་བྲལ་བ་ལ། །​མེ་ལོང་གིས་ནི་ཅི་ཞིག་བྱ། །​སྦྲུལ་ལ་འོ་མ་བླུད་པ་ནི། །​དུག་འཕེལ་འགྱུར་བ་ཁོ་ནར་ཟད། །​ངན་པ་རྣམས་ལ་གདམས་པ་ཡང་། །​ཚིག་པ་ཟ་འགྱུར་ཞི་མི་འགྱུར། །​ཡོན་ཏན་མཆོག་ལྡན་མི་རྣམས་ནི། །​སྙིང་དང་ཡིད་ཀྱང་འདྲེན་པར་བྱེད། །​མཁས་པ་ཡོན་ཏན་ལྕགས་ཀྱོ་</w:t>
       </w:r>
       <w:r>
         <w:rPr>
@@ -1510,7 +1510,7 @@
         <w:footnoteReference w:id="186"/>
       </w:r>
       <w:r>
-        <w:t xml:space="preserve"> །​གང་ལ་རང་གི་ཤེས་རབ་མེད། །​དེ་ལ་བསྟན་བཅོས་ཅི་བྱར་ཡོད། །​མིག་གཉིས་དང་ནི་བྲལ་བ་ལ། །​མེ་ལོང་གིས་ནི་ཅི་ཞིག་བྱ། །​སྦྲུལ་ལ་འོ་མ་བླུད་པ་ནི། །​དུག་འཕེལ་འགྱུར་བ་ཁོ་ནར་ཟད། །​ངན་པ་རྣམས་ལ་གདམས་པ་ཡང་། །​ཚིག་པ་ཟ་འགྱུར་ཞི་མི་འགྱུར། །​ཡོན་ཏན་མཆོག་ལྡན་མི་རྣམས་ནི། །​སྙིང་དང་ཡིད་ཀྱང་འདྲེན་པར་བྱེད། །​མཁས་པ་ཡོན་ཏན་ལྕགས་ཀྱོ་</w:t>
+        <w:t xml:space="preserve">ཡིས། །​ལམ་ལོག་གླང་ཆེན་དྲངས་ཏེ་</w:t>
       </w:r>
       <w:r>
         <w:rPr>
@@ -1519,7 +1519,7 @@
         <w:footnoteReference w:id="187"/>
       </w:r>
       <w:r>
-        <w:t xml:space="preserve">ཡིས། །​ལམ་ལོག་གླང་ཆེན་དྲངས་ཏེ་</w:t>
+        <w:t xml:space="preserve">བཀོལ། །​འཇིག་རྟེན་ཀུན་གྱི་དཔལ་འདི་ནི། །​ཡིད་ཀྱིས་ལག་ཏུ་འོངས་དང་འདྲ། །​དཔའ་བོ་ཚམ་ཚོམ་</w:t>
       </w:r>
       <w:r>
         <w:rPr>
@@ -1528,7 +1528,7 @@
         <w:footnoteReference w:id="188"/>
       </w:r>
       <w:r>
-        <w:t xml:space="preserve">བཀོལ། །​འཇིག་རྟེན་ཀུན་གྱི་དཔལ་འདི་ནི། །​ཡིད་ཀྱིས་ལག་ཏུ་འོངས་དང་འདྲ། །​དཔའ་བོ་ཚམ་ཚོམ་</w:t>
+        <w:t xml:space="preserve">མེད་རྩོམ་པ།</w:t>
       </w:r>
       <w:r>
         <w:rPr>
@@ -1537,7 +1537,7 @@
         <w:footnoteReference w:id="189"/>
       </w:r>
       <w:r>
-        <w:t xml:space="preserve">མེད་རྩོམ་པ།</w:t>
+        <w:t xml:space="preserve"> །​མཐུ་སྟོབས་ཅན་གྱི་དབང་དུ་འགྱུར། །​དཔལ་གྱི་འགྲོ་བ་བཟང་མོ་འདི། །​འདི་དང་</w:t>
       </w:r>
       <w:r>
         <w:rPr>
@@ -1546,7 +1546,7 @@
         <w:footnoteReference w:id="190"/>
       </w:r>
       <w:r>
-        <w:t xml:space="preserve"> །​མཐུ་སྟོབས་ཅན་གྱི་དབང་དུ་འགྱུར། །​དཔལ་གྱི་འགྲོ་བ་བཟང་མོ་འདི། །​འདི་དང་</w:t>
+        <w:t xml:space="preserve">རང་དབང་མེད་པར་འདུག །​མཐུ་རྩལ་ལྡན་པའི་སྐྱེས་མཆོག་གིས། །​ལག་ནས་དྲངས་པ་བཞིན་དུ་སྤྱོད། །​གང་ཞིག་འབྱུང་པོ་ཐམས་ཅད་ལ། །​རྟག་ཏུ་བདག་དང་འདྲར་བྱེད་པ། །​མཛའ་བཤེས་འཕེལ་བ་འདི་ལ་ནི། །​ཕུན་སུམ་ཚོགས་པ་འཚེ་བ་མེད། །​བཙན་</w:t>
       </w:r>
       <w:r>
         <w:rPr>
@@ -1555,7 +1555,7 @@
         <w:footnoteReference w:id="191"/>
       </w:r>
       <w:r>
-        <w:t xml:space="preserve">རང་དབང་མེད་པར་འདུག །​མཐུ་རྩལ་ལྡན་པའི་སྐྱེས་མཆོག་གིས། །​ལག་ནས་དྲངས་པ་བཞིན་དུ་སྤྱོད། །​གང་ཞིག་འབྱུང་པོ་ཐམས་ཅད་ལ། །​རྟག་ཏུ་བདག་དང་འདྲར་བྱེད་པ། །​མཛའ་བཤེས་འཕེལ་བ་འདི་ལ་ནི། །​ཕུན་སུམ་ཚོགས་པ་འཚེ་བ་མེད། །​བཙན་</w:t>
+        <w:t xml:space="preserve">ལ་མི་འགྱུར་ཐབས་མཁས་ཤིང་། །​སྐྱེ་དགུ་རྣམས་ཀྱི་གདུང་བ་སེལ། །​ཀུན་ལ་སྙིང་བརྩེར་བཅས་པ་ཡི། །​མི་དབང་རྣམས་ནི་སྤྲིན་དང་འདྲ། །​གནམ་ལ་སྤྲིན་ཆེན་དལ་སྙོམས་པ། །​ས་ལ་ལོ་ཏོག་ཀུན་གྱི་གསོས།</w:t>
       </w:r>
       <w:r>
         <w:rPr>
@@ -1564,7 +1564,7 @@
         <w:footnoteReference w:id="192"/>
       </w:r>
       <w:r>
-        <w:t xml:space="preserve">ལ་མི་འགྱུར་ཐབས་མཁས་ཤིང་། །​སྐྱེ་དགུ་རྣམས་ཀྱི་གདུང་བ་སེལ། །​ཀུན་ལ་སྙིང་བརྩེར་བཅས་པ་ཡི། །​མི་དབང་རྣམས་ནི་སྤྲིན་དང་འདྲ། །​གནམ་ལ་སྤྲིན་ཆེན་དལ་སྙོམས་པ། །​ས་ལ་ལོ་ཏོག་ཀུན་གྱི་གསོས།</w:t>
+        <w:t xml:space="preserve"> །​བཟོད་ཆེན་གྲིབ་མར་ལྡན་པ་ཡི། །​ལྗོན་ཤིང་སྐྱེ་དགུའི་གདུང་བ་སེལ། །​མི་ཡི་ཆོས་ལུགས་ལེགས་སྤྱད་ན། །​ལྷ་ཡུལ་བགྲོད་པ་ཐག་མི་རིང་། །​ལྷ་དང་མི་ཡི་ཐེམ་སྐས་ལས། །​འཛེགས་ན་</w:t>
       </w:r>
       <w:r>
         <w:rPr>
@@ -1573,7 +1573,7 @@
         <w:footnoteReference w:id="193"/>
       </w:r>
       <w:r>
-        <w:t xml:space="preserve"> །​བཟོད་ཆེན་གྲིབ་མར་ལྡན་པ་ཡི། །​ལྗོན་ཤིང་སྐྱེ་དགུའི་གདུང་བ་སེལ། །​མི་ཡི་ཆོས་ལུགས་ལེགས་སྤྱད་ན། །​ལྷ་ཡུལ་བགྲོད་པ་ཐག་མི་རིང་། །​ལྷ་དང་མི་ཡི་ཐེམ་སྐས་ལས། །​འཛེགས་ན་</w:t>
+        <w:t xml:space="preserve">ཐར་པ་</w:t>
       </w:r>
       <w:r>
         <w:rPr>
@@ -1582,7 +1582,7 @@
         <w:footnoteReference w:id="194"/>
       </w:r>
       <w:r>
-        <w:t xml:space="preserve">ཐར་པ་</w:t>
+        <w:t xml:space="preserve">གམ་ན་འདུག །​དོན་གྱི་བསྟན་བཅོས་ལུགས་ཆེན་པོ།</w:t>
       </w:r>
       <w:r>
         <w:rPr>
@@ -1591,7 +1591,7 @@
         <w:footnoteReference w:id="195"/>
       </w:r>
       <w:r>
-        <w:t xml:space="preserve">གམ་ན་འདུག །​དོན་གྱི་བསྟན་བཅོས་ལུགས་ཆེན་པོ།</w:t>
+        <w:t xml:space="preserve"> །​དོན་མང་ཕྲེང་བ་</w:t>
       </w:r>
       <w:r>
         <w:rPr>
@@ -1600,7 +1600,7 @@
         <w:footnoteReference w:id="196"/>
       </w:r>
       <w:r>
-        <w:t xml:space="preserve"> །​དོན་མང་ཕྲེང་བ་</w:t>
+        <w:t xml:space="preserve">བརྒྱུས་པ་ལས། །​གཅེས་པའི་སྙིང་པོ་མདོར་བསྡུས་པ། །​ཤེས་རབ་བརྒྱ་པ་འདི་ཡིན་ནོ། །​གང་ཞིག་གཞན་དྲིང་མི་འཇོག་པར། །​ཤེས་རབ་རྩལ་གྱིས་འཚོ་འདོད་པ།</w:t>
       </w:r>
       <w:r>
         <w:rPr>
@@ -1609,7 +1609,7 @@
         <w:footnoteReference w:id="197"/>
       </w:r>
       <w:r>
-        <w:t xml:space="preserve">བརྒྱུས་པ་ལས། །​གཅེས་པའི་སྙིང་པོ་མདོར་བསྡུས་པ། །​ཤེས་རབ་བརྒྱ་པ་འདི་ཡིན་ནོ། །​གང་ཞིག་གཞན་དྲིང་མི་འཇོག་པར། །​ཤེས་རབ་རྩལ་གྱིས་འཚོ་འདོད་པ།</w:t>
+        <w:t xml:space="preserve"> །​དེ་ཡིས་</w:t>
       </w:r>
       <w:r>
         <w:rPr>
@@ -1618,7 +1618,7 @@
         <w:footnoteReference w:id="198"/>
       </w:r>
       <w:r>
-        <w:t xml:space="preserve"> །​དེ་ཡིས་</w:t>
+        <w:t xml:space="preserve">ཕྱོགས་འདི་བརྟག་བྱས་པས།</w:t>
       </w:r>
       <w:r>
         <w:rPr>
@@ -1627,7 +1627,7 @@
         <w:footnoteReference w:id="199"/>
       </w:r>
       <w:r>
-        <w:t xml:space="preserve">ཕྱོགས་འདི་བརྟག་བྱས་པས།</w:t>
+        <w:t xml:space="preserve"> །​རང་གཞན་དོན་དུ་སྤྱད་པ་སྤྱོད། །​བྱང་ཆུབ་སེམས་དཔའི་ས་དང་པོ་རབ་ཏུ་དགའ་བ་བརྙེས་</w:t>
       </w:r>
       <w:r>
         <w:rPr>
@@ -1636,7 +1636,7 @@
         <w:footnoteReference w:id="200"/>
       </w:r>
       <w:r>
-        <w:t xml:space="preserve"> །​རང་གཞན་དོན་དུ་སྤྱད་པ་སྤྱོད། །​བྱང་ཆུབ་སེམས་དཔའི་ས་དང་པོ་རབ་ཏུ་དགའ་བ་བརྙེས་</w:t>
+        <w:t xml:space="preserve">ཤིང་། ཆོས་ཀྱི་དབྱིངས་ཀུན་དུ་འགྲོ་བའི་དོན་རྟོགས་པ། དེ་བཞིན་གཤེགས་པ་ཡེ་ཤེས་འབྱུང་གནས་འོད་ཅེས་བྱ་བར་</w:t>
       </w:r>
       <w:r>
         <w:rPr>
@@ -1645,7 +1645,7 @@
         <w:footnoteReference w:id="201"/>
       </w:r>
       <w:r>
-        <w:t xml:space="preserve">ཤིང་། ཆོས་ཀྱི་དབྱིངས་ཀུན་དུ་འགྲོ་བའི་དོན་རྟོགས་པ། དེ་བཞིན་གཤེགས་པ་ཡེ་ཤེས་འབྱུང་གནས་འོད་ཅེས་བྱ་བར་</w:t>
+        <w:t xml:space="preserve">ལུང་བསྟན་པ། སངས་རྒྱས་གཉིས་པར་གྲགས་པ། སློབ་དཔོན་འཕགས་པ་ཀླུ་སྒྲུབ་</w:t>
       </w:r>
       <w:r>
         <w:rPr>
@@ -1654,7 +1654,7 @@
         <w:footnoteReference w:id="202"/>
       </w:r>
       <w:r>
-        <w:t xml:space="preserve">ལུང་བསྟན་པ། སངས་རྒྱས་གཉིས་པར་གྲགས་པ། སློབ་དཔོན་འཕགས་པ་ཀླུ་སྒྲུབ་</w:t>
+        <w:t xml:space="preserve">ཀྱིས་མཛད་པ་ཤེས་རབ་བརྒྱ་པ་ཞེས་བྱ་བའི་རབ་ཏུ་བྱེད་པ་བརྒྱ་པ་རྫོགས་སོ།། །​།རྒྱ་གར་གྱི་མཁན་པོ་སརྦ་</w:t>
       </w:r>
       <w:r>
         <w:rPr>
@@ -1663,22 +1663,13 @@
         <w:footnoteReference w:id="203"/>
       </w:r>
       <w:r>
-        <w:t xml:space="preserve">ཀྱིས་མཛད་པ་ཤེས་རབ་བརྒྱ་པ་ཞེས་བྱ་བའི་རབ་ཏུ་བྱེད་པ་བརྒྱ་པ་རྫོགས་སོ།། །​།རྒྱ་གར་གྱི་མཁན་པོ་སརྦ་</w:t>
+        <w:t xml:space="preserve">ཛྙཱ་དེ་བ་དང་། ཞུ་ཆེན་གྱི་ལོ་ཙཱ་བ་བན་དེ་</w:t>
       </w:r>
       <w:r>
         <w:rPr>
           <w:rStyle w:val="FootnoteReference"/>
         </w:rPr>
         <w:footnoteReference w:id="204"/>
-      </w:r>
-      <w:r>
-        <w:t xml:space="preserve">ཛྙཱ་དེ་བ་དང་། ཞུ་ཆེན་གྱི་ལོ་ཙཱ་བ་བན་དེ་</w:t>
-      </w:r>
-      <w:r>
-        <w:rPr>
-          <w:rStyle w:val="FootnoteReference"/>
-        </w:rPr>
-        <w:footnoteReference w:id="205"/>
       </w:r>
       <w:r>
         <w:t xml:space="preserve">དཔལ་བརྩེགས་ཀྱིས་བསྒྱུར་ཅིང་ཞུས་ཏེ་གཏན་ལ་ཕབ་པའོ། །​</w:t>
@@ -4099,7 +4090,7 @@
         <w:t xml:space="preserve"> </w:t>
       </w:r>
       <w:r>
-        <w:t xml:space="preserve">! སྣར་ཐང་། པེ་ཅིན།</w:t>
+        <w:t xml:space="preserve">བརྩན་ སྣར་ཐང་། པེ་ཅིན།</w:t>
       </w:r>
     </w:p>
   </w:footnote>
@@ -4118,865 +4109,865 @@
         <w:t xml:space="preserve"> </w:t>
       </w:r>
       <w:r>
+        <w:t xml:space="preserve">གྲག །​འཁོར་བཟང་ སྣར་ཐང་། པེ་ཅིན།</w:t>
+      </w:r>
+    </w:p>
+  </w:footnote>
+  <w:footnote w:id="147">
+    <w:p>
+      <w:pPr>
+        <w:pStyle w:val="FootnoteText"/>
+      </w:pPr>
+      <w:r>
+        <w:rPr>
+          <w:rStyle w:val="FootnoteReference"/>
+        </w:rPr>
+        <w:footnoteRef/>
+      </w:r>
+      <w:r>
+        <w:t xml:space="preserve"> </w:t>
+      </w:r>
+      <w:r>
+        <w:t xml:space="preserve">སྒྱུ་ སྣར་ཐང་། པེ་ཅིན།</w:t>
+      </w:r>
+    </w:p>
+  </w:footnote>
+  <w:footnote w:id="148">
+    <w:p>
+      <w:pPr>
+        <w:pStyle w:val="FootnoteText"/>
+      </w:pPr>
+      <w:r>
+        <w:rPr>
+          <w:rStyle w:val="FootnoteReference"/>
+        </w:rPr>
+        <w:footnoteRef/>
+      </w:r>
+      <w:r>
+        <w:t xml:space="preserve"> </w:t>
+      </w:r>
+      <w:r>
+        <w:t xml:space="preserve">འཚལ་གཞན་ སྣར་ཐང་། པེ་ཅིན།</w:t>
+      </w:r>
+    </w:p>
+  </w:footnote>
+  <w:footnote w:id="149">
+    <w:p>
+      <w:pPr>
+        <w:pStyle w:val="FootnoteText"/>
+      </w:pPr>
+      <w:r>
+        <w:rPr>
+          <w:rStyle w:val="FootnoteReference"/>
+        </w:rPr>
+        <w:footnoteRef/>
+      </w:r>
+      <w:r>
+        <w:t xml:space="preserve"> </w:t>
+      </w:r>
+      <w:r>
+        <w:t xml:space="preserve">བསྒྲུབ་པའི་ སྣར་ཐང་། པེ་ཅིན།</w:t>
+      </w:r>
+    </w:p>
+  </w:footnote>
+  <w:footnote w:id="150">
+    <w:p>
+      <w:pPr>
+        <w:pStyle w:val="FootnoteText"/>
+      </w:pPr>
+      <w:r>
+        <w:rPr>
+          <w:rStyle w:val="FootnoteReference"/>
+        </w:rPr>
+        <w:footnoteRef/>
+      </w:r>
+      <w:r>
+        <w:t xml:space="preserve"> </w:t>
+      </w:r>
+      <w:r>
+        <w:t xml:space="preserve">འཕུང་ སྣར་ཐང་། པེ་ཅིན།</w:t>
+      </w:r>
+    </w:p>
+  </w:footnote>
+  <w:footnote w:id="151">
+    <w:p>
+      <w:pPr>
+        <w:pStyle w:val="FootnoteText"/>
+      </w:pPr>
+      <w:r>
+        <w:rPr>
+          <w:rStyle w:val="FootnoteReference"/>
+        </w:rPr>
+        <w:footnoteRef/>
+      </w:r>
+      <w:r>
+        <w:t xml:space="preserve"> </w:t>
+      </w:r>
+      <w:r>
+        <w:t xml:space="preserve">སྟངས་ སྣར་ཐང་། པེ་ཅིན།</w:t>
+      </w:r>
+    </w:p>
+  </w:footnote>
+  <w:footnote w:id="152">
+    <w:p>
+      <w:pPr>
+        <w:pStyle w:val="FootnoteText"/>
+      </w:pPr>
+      <w:r>
+        <w:rPr>
+          <w:rStyle w:val="FootnoteReference"/>
+        </w:rPr>
+        <w:footnoteRef/>
+      </w:r>
+      <w:r>
+        <w:t xml:space="preserve"> </w:t>
+      </w:r>
+      <w:r>
+        <w:t xml:space="preserve">བརླག་ སྣར་ཐང་། པེ་ཅིན།</w:t>
+      </w:r>
+    </w:p>
+  </w:footnote>
+  <w:footnote w:id="153">
+    <w:p>
+      <w:pPr>
+        <w:pStyle w:val="FootnoteText"/>
+      </w:pPr>
+      <w:r>
+        <w:rPr>
+          <w:rStyle w:val="FootnoteReference"/>
+        </w:rPr>
+        <w:footnoteRef/>
+      </w:r>
+      <w:r>
+        <w:t xml:space="preserve"> </w:t>
+      </w:r>
+      <w:r>
+        <w:t xml:space="preserve">གིས་ཀྱང་། སྣར་ཐང་། པེ་ཅིན།</w:t>
+      </w:r>
+    </w:p>
+  </w:footnote>
+  <w:footnote w:id="154">
+    <w:p>
+      <w:pPr>
+        <w:pStyle w:val="FootnoteText"/>
+      </w:pPr>
+      <w:r>
+        <w:rPr>
+          <w:rStyle w:val="FootnoteReference"/>
+        </w:rPr>
+        <w:footnoteRef/>
+      </w:r>
+      <w:r>
+        <w:t xml:space="preserve"> </w:t>
+      </w:r>
+      <w:r>
+        <w:t xml:space="preserve">འགྲུབ་པར་ སྣར་ཐང་། པེ་ཅིན།</w:t>
+      </w:r>
+    </w:p>
+  </w:footnote>
+  <w:footnote w:id="155">
+    <w:p>
+      <w:pPr>
+        <w:pStyle w:val="FootnoteText"/>
+      </w:pPr>
+      <w:r>
+        <w:rPr>
+          <w:rStyle w:val="FootnoteReference"/>
+        </w:rPr>
+        <w:footnoteRef/>
+      </w:r>
+      <w:r>
+        <w:t xml:space="preserve"> </w:t>
+      </w:r>
+      <w:r>
+        <w:t xml:space="preserve">འཚོགས་པར་ སྣར་ཐང་། པེ་ཅིན།</w:t>
+      </w:r>
+    </w:p>
+  </w:footnote>
+  <w:footnote w:id="156">
+    <w:p>
+      <w:pPr>
+        <w:pStyle w:val="FootnoteText"/>
+      </w:pPr>
+      <w:r>
+        <w:rPr>
+          <w:rStyle w:val="FootnoteReference"/>
+        </w:rPr>
+        <w:footnoteRef/>
+      </w:r>
+      <w:r>
+        <w:t xml:space="preserve"> </w:t>
+      </w:r>
+      <w:r>
+        <w:t xml:space="preserve">བརྩལ་བར་ སྣར་ཐང་། པེ་ཅིན།</w:t>
+      </w:r>
+    </w:p>
+  </w:footnote>
+  <w:footnote w:id="157">
+    <w:p>
+      <w:pPr>
+        <w:pStyle w:val="FootnoteText"/>
+      </w:pPr>
+      <w:r>
+        <w:rPr>
+          <w:rStyle w:val="FootnoteReference"/>
+        </w:rPr>
+        <w:footnoteRef/>
+      </w:r>
+      <w:r>
+        <w:t xml:space="preserve"> </w:t>
+      </w:r>
+      <w:r>
+        <w:t xml:space="preserve">གང་གཱ་ སྣར་ཐང་། པེ་ཅིན།</w:t>
+      </w:r>
+    </w:p>
+  </w:footnote>
+  <w:footnote w:id="158">
+    <w:p>
+      <w:pPr>
+        <w:pStyle w:val="FootnoteText"/>
+      </w:pPr>
+      <w:r>
+        <w:rPr>
+          <w:rStyle w:val="FootnoteReference"/>
+        </w:rPr>
+        <w:footnoteRef/>
+      </w:r>
+      <w:r>
+        <w:t xml:space="preserve"> </w:t>
+      </w:r>
+      <w:r>
+        <w:t xml:space="preserve">མཛའ་བོ་ སྣར་ཐང་། པེ་ཅིན།</w:t>
+      </w:r>
+    </w:p>
+  </w:footnote>
+  <w:footnote w:id="159">
+    <w:p>
+      <w:pPr>
+        <w:pStyle w:val="FootnoteText"/>
+      </w:pPr>
+      <w:r>
+        <w:rPr>
+          <w:rStyle w:val="FootnoteReference"/>
+        </w:rPr>
+        <w:footnoteRef/>
+      </w:r>
+      <w:r>
+        <w:t xml:space="preserve"> </w:t>
+      </w:r>
+      <w:r>
+        <w:t xml:space="preserve">ལྟའི་ སྣར་ཐང་། པེ་ཅིན།</w:t>
+      </w:r>
+    </w:p>
+  </w:footnote>
+  <w:footnote w:id="160">
+    <w:p>
+      <w:pPr>
+        <w:pStyle w:val="FootnoteText"/>
+      </w:pPr>
+      <w:r>
+        <w:rPr>
+          <w:rStyle w:val="FootnoteReference"/>
+        </w:rPr>
+        <w:footnoteRef/>
+      </w:r>
+      <w:r>
+        <w:t xml:space="preserve"> </w:t>
+      </w:r>
+      <w:r>
+        <w:t xml:space="preserve">སྐྱེ་ སྣར་ཐང་། པེ་ཅིན།</w:t>
+      </w:r>
+    </w:p>
+  </w:footnote>
+  <w:footnote w:id="161">
+    <w:p>
+      <w:pPr>
+        <w:pStyle w:val="FootnoteText"/>
+      </w:pPr>
+      <w:r>
+        <w:rPr>
+          <w:rStyle w:val="FootnoteReference"/>
+        </w:rPr>
+        <w:footnoteRef/>
+      </w:r>
+      <w:r>
+        <w:t xml:space="preserve"> </w:t>
+      </w:r>
+      <w:r>
+        <w:t xml:space="preserve">ཁྲོ་བའི་ཕུས་ སྣར་ཐང་། ཁྲོ་བོའི་ལུས་ པེ་ཅིན།</w:t>
+      </w:r>
+    </w:p>
+  </w:footnote>
+  <w:footnote w:id="162">
+    <w:p>
+      <w:pPr>
+        <w:pStyle w:val="FootnoteText"/>
+      </w:pPr>
+      <w:r>
+        <w:rPr>
+          <w:rStyle w:val="FootnoteReference"/>
+        </w:rPr>
+        <w:footnoteRef/>
+      </w:r>
+      <w:r>
+        <w:t xml:space="preserve"> </w:t>
+      </w:r>
+      <w:r>
+        <w:t xml:space="preserve">ཁྲོ་བོའི་ པེ་ཅིན།</w:t>
+      </w:r>
+    </w:p>
+  </w:footnote>
+  <w:footnote w:id="163">
+    <w:p>
+      <w:pPr>
+        <w:pStyle w:val="FootnoteText"/>
+      </w:pPr>
+      <w:r>
+        <w:rPr>
+          <w:rStyle w:val="FootnoteReference"/>
+        </w:rPr>
+        <w:footnoteRef/>
+      </w:r>
+      <w:r>
+        <w:t xml:space="preserve"> </w:t>
+      </w:r>
+      <w:r>
+        <w:t xml:space="preserve">གདུང་བའི་ སྣར་ཐང་། པེ་ཅིན།</w:t>
+      </w:r>
+    </w:p>
+  </w:footnote>
+  <w:footnote w:id="164">
+    <w:p>
+      <w:pPr>
+        <w:pStyle w:val="FootnoteText"/>
+      </w:pPr>
+      <w:r>
+        <w:rPr>
+          <w:rStyle w:val="FootnoteReference"/>
+        </w:rPr>
+        <w:footnoteRef/>
+      </w:r>
+      <w:r>
+        <w:t xml:space="preserve"> </w:t>
+      </w:r>
+      <w:r>
+        <w:t xml:space="preserve">ཡངས་པ། སྣར་ཐང་། པེ་ཅིན།</w:t>
+      </w:r>
+    </w:p>
+  </w:footnote>
+  <w:footnote w:id="165">
+    <w:p>
+      <w:pPr>
+        <w:pStyle w:val="FootnoteText"/>
+      </w:pPr>
+      <w:r>
+        <w:rPr>
+          <w:rStyle w:val="FootnoteReference"/>
+        </w:rPr>
+        <w:footnoteRef/>
+      </w:r>
+      <w:r>
+        <w:t xml:space="preserve"> </w:t>
+      </w:r>
+      <w:r>
+        <w:t xml:space="preserve">ཆུ་བུམ་ སྣར་ཐང་།</w:t>
+      </w:r>
+    </w:p>
+  </w:footnote>
+  <w:footnote w:id="166">
+    <w:p>
+      <w:pPr>
+        <w:pStyle w:val="FootnoteText"/>
+      </w:pPr>
+      <w:r>
+        <w:rPr>
+          <w:rStyle w:val="FootnoteReference"/>
+        </w:rPr>
+        <w:footnoteRef/>
+      </w:r>
+      <w:r>
+        <w:t xml:space="preserve"> </w:t>
+      </w:r>
+      <w:r>
+        <w:t xml:space="preserve">པའོ། །​ །​ སྣར་ཐང་། པེ་ཅིན།</w:t>
+      </w:r>
+    </w:p>
+  </w:footnote>
+  <w:footnote w:id="167">
+    <w:p>
+      <w:pPr>
+        <w:pStyle w:val="FootnoteText"/>
+      </w:pPr>
+      <w:r>
+        <w:rPr>
+          <w:rStyle w:val="FootnoteReference"/>
+        </w:rPr>
+        <w:footnoteRef/>
+      </w:r>
+      <w:r>
+        <w:t xml:space="preserve"> </w:t>
+      </w:r>
+      <w:r>
+        <w:t xml:space="preserve">འགྱུར་བར་ སྣར་ཐང་། པེ་ཅིན།</w:t>
+      </w:r>
+    </w:p>
+  </w:footnote>
+  <w:footnote w:id="168">
+    <w:p>
+      <w:pPr>
+        <w:pStyle w:val="FootnoteText"/>
+      </w:pPr>
+      <w:r>
+        <w:rPr>
+          <w:rStyle w:val="FootnoteReference"/>
+        </w:rPr>
+        <w:footnoteRef/>
+      </w:r>
+      <w:r>
+        <w:t xml:space="preserve"> </w:t>
+      </w:r>
+      <w:r>
+        <w:t xml:space="preserve">དྲག་བརྩོན་ སྣར་ཐང་། ངག་བརྩོན་ པེ་ཅིན།</w:t>
+      </w:r>
+    </w:p>
+  </w:footnote>
+  <w:footnote w:id="169">
+    <w:p>
+      <w:pPr>
+        <w:pStyle w:val="FootnoteText"/>
+      </w:pPr>
+      <w:r>
+        <w:rPr>
+          <w:rStyle w:val="FootnoteReference"/>
+        </w:rPr>
+        <w:footnoteRef/>
+      </w:r>
+      <w:r>
+        <w:t xml:space="preserve"> </w:t>
+      </w:r>
+      <w:r>
+        <w:t xml:space="preserve">སྤོངས། སྣར་ཐང་། པེ་ཅིན།</w:t>
+      </w:r>
+    </w:p>
+  </w:footnote>
+  <w:footnote w:id="170">
+    <w:p>
+      <w:pPr>
+        <w:pStyle w:val="FootnoteText"/>
+      </w:pPr>
+      <w:r>
+        <w:rPr>
+          <w:rStyle w:val="FootnoteReference"/>
+        </w:rPr>
+        <w:footnoteRef/>
+      </w:r>
+      <w:r>
+        <w:t xml:space="preserve"> </w:t>
+      </w:r>
+      <w:r>
+        <w:t xml:space="preserve">གཡུལ་ངོ་ སྣར་ཐང་། པེ་ཅིན།</w:t>
+      </w:r>
+    </w:p>
+  </w:footnote>
+  <w:footnote w:id="171">
+    <w:p>
+      <w:pPr>
+        <w:pStyle w:val="FootnoteText"/>
+      </w:pPr>
+      <w:r>
+        <w:rPr>
+          <w:rStyle w:val="FootnoteReference"/>
+        </w:rPr>
+        <w:footnoteRef/>
+      </w:r>
+      <w:r>
+        <w:t xml:space="preserve"> </w:t>
+      </w:r>
+      <w:r>
+        <w:t xml:space="preserve">གཞོམ་པ་ སྣར་ཐང་། པེ་ཅིན།</w:t>
+      </w:r>
+    </w:p>
+  </w:footnote>
+  <w:footnote w:id="172">
+    <w:p>
+      <w:pPr>
+        <w:pStyle w:val="FootnoteText"/>
+      </w:pPr>
+      <w:r>
+        <w:rPr>
+          <w:rStyle w:val="FootnoteReference"/>
+        </w:rPr>
+        <w:footnoteRef/>
+      </w:r>
+      <w:r>
+        <w:t xml:space="preserve"> </w:t>
+      </w:r>
+      <w:r>
+        <w:t xml:space="preserve">བསྲེག་པ་ སྣར་ཐང་། པེ་ཅིན།</w:t>
+      </w:r>
+    </w:p>
+  </w:footnote>
+  <w:footnote w:id="173">
+    <w:p>
+      <w:pPr>
+        <w:pStyle w:val="FootnoteText"/>
+      </w:pPr>
+      <w:r>
+        <w:rPr>
+          <w:rStyle w:val="FootnoteReference"/>
+        </w:rPr>
+        <w:footnoteRef/>
+      </w:r>
+      <w:r>
+        <w:t xml:space="preserve"> </w:t>
+      </w:r>
+      <w:r>
+        <w:t xml:space="preserve">བལྟོས་ སྣར་ཐང་། པེ་ཅིན།</w:t>
+      </w:r>
+    </w:p>
+  </w:footnote>
+  <w:footnote w:id="174">
+    <w:p>
+      <w:pPr>
+        <w:pStyle w:val="FootnoteText"/>
+      </w:pPr>
+      <w:r>
+        <w:rPr>
+          <w:rStyle w:val="FootnoteReference"/>
+        </w:rPr>
+        <w:footnoteRef/>
+      </w:r>
+      <w:r>
+        <w:t xml:space="preserve"> </w:t>
+      </w:r>
+      <w:r>
+        <w:t xml:space="preserve">ལ་ སྣར་ཐང་།</w:t>
+      </w:r>
+    </w:p>
+  </w:footnote>
+  <w:footnote w:id="175">
+    <w:p>
+      <w:pPr>
+        <w:pStyle w:val="FootnoteText"/>
+      </w:pPr>
+      <w:r>
+        <w:rPr>
+          <w:rStyle w:val="FootnoteReference"/>
+        </w:rPr>
+        <w:footnoteRef/>
+      </w:r>
+      <w:r>
+        <w:t xml:space="preserve"> </w:t>
+      </w:r>
+      <w:r>
+        <w:t xml:space="preserve">བཀྲན་ སྣར་ཐང་།</w:t>
+      </w:r>
+    </w:p>
+  </w:footnote>
+  <w:footnote w:id="176">
+    <w:p>
+      <w:pPr>
+        <w:pStyle w:val="FootnoteText"/>
+      </w:pPr>
+      <w:r>
+        <w:rPr>
+          <w:rStyle w:val="FootnoteReference"/>
+        </w:rPr>
+        <w:footnoteRef/>
+      </w:r>
+      <w:r>
+        <w:t xml:space="preserve"> </w:t>
+      </w:r>
+      <w:r>
+        <w:t xml:space="preserve">ཅི་ སྣར་ཐང་། པེ་ཅིན།</w:t>
+      </w:r>
+    </w:p>
+  </w:footnote>
+  <w:footnote w:id="177">
+    <w:p>
+      <w:pPr>
+        <w:pStyle w:val="FootnoteText"/>
+      </w:pPr>
+      <w:r>
+        <w:rPr>
+          <w:rStyle w:val="FootnoteReference"/>
+        </w:rPr>
+        <w:footnoteRef/>
+      </w:r>
+      <w:r>
+        <w:t xml:space="preserve"> </w:t>
+      </w:r>
+      <w:r>
+        <w:t xml:space="preserve">སྲེགས་ སྣར་ཐང་། པེ་ཅིན།</w:t>
+      </w:r>
+    </w:p>
+  </w:footnote>
+  <w:footnote w:id="178">
+    <w:p>
+      <w:pPr>
+        <w:pStyle w:val="FootnoteText"/>
+      </w:pPr>
+      <w:r>
+        <w:rPr>
+          <w:rStyle w:val="FootnoteReference"/>
+        </w:rPr>
+        <w:footnoteRef/>
+      </w:r>
+      <w:r>
+        <w:t xml:space="preserve"> </w:t>
+      </w:r>
+      <w:r>
+        <w:t xml:space="preserve">ལྕགས་ཀྱུ་ སྣར་ཐང་། པེ་ཅིན།</w:t>
+      </w:r>
+    </w:p>
+  </w:footnote>
+  <w:footnote w:id="179">
+    <w:p>
+      <w:pPr>
+        <w:pStyle w:val="FootnoteText"/>
+      </w:pPr>
+      <w:r>
+        <w:rPr>
+          <w:rStyle w:val="FootnoteReference"/>
+        </w:rPr>
+        <w:footnoteRef/>
+      </w:r>
+      <w:r>
+        <w:t xml:space="preserve"> </w:t>
+      </w:r>
+      <w:r>
+        <w:t xml:space="preserve">བལ་ སྣར་ཐང་། པེ་ཅིན།</w:t>
+      </w:r>
+    </w:p>
+  </w:footnote>
+  <w:footnote w:id="180">
+    <w:p>
+      <w:pPr>
+        <w:pStyle w:val="FootnoteText"/>
+      </w:pPr>
+      <w:r>
+        <w:rPr>
+          <w:rStyle w:val="FootnoteReference"/>
+        </w:rPr>
+        <w:footnoteRef/>
+      </w:r>
+      <w:r>
+        <w:t xml:space="preserve"> </w:t>
+      </w:r>
+      <w:r>
+        <w:t xml:space="preserve">ཞི་བ་ཡིས། སྣར་ཐང་། པེ་ཅིན།</w:t>
+      </w:r>
+    </w:p>
+  </w:footnote>
+  <w:footnote w:id="181">
+    <w:p>
+      <w:pPr>
+        <w:pStyle w:val="FootnoteText"/>
+      </w:pPr>
+      <w:r>
+        <w:rPr>
+          <w:rStyle w:val="FootnoteReference"/>
+        </w:rPr>
+        <w:footnoteRef/>
+      </w:r>
+      <w:r>
+        <w:t xml:space="preserve"> </w:t>
+      </w:r>
+      <w:r>
+        <w:t xml:space="preserve">འཕྲེང་ པེ་ཅིན།</w:t>
+      </w:r>
+    </w:p>
+  </w:footnote>
+  <w:footnote w:id="182">
+    <w:p>
+      <w:pPr>
+        <w:pStyle w:val="FootnoteText"/>
+      </w:pPr>
+      <w:r>
+        <w:rPr>
+          <w:rStyle w:val="FootnoteReference"/>
+        </w:rPr>
+        <w:footnoteRef/>
+      </w:r>
+      <w:r>
+        <w:t xml:space="preserve"> </w:t>
+      </w:r>
+      <w:r>
+        <w:t xml:space="preserve">འདིར་ སྣར་ཐང་། པེ་ཅིན།</w:t>
+      </w:r>
+    </w:p>
+  </w:footnote>
+  <w:footnote w:id="183">
+    <w:p>
+      <w:pPr>
+        <w:pStyle w:val="FootnoteText"/>
+      </w:pPr>
+      <w:r>
+        <w:rPr>
+          <w:rStyle w:val="FootnoteReference"/>
+        </w:rPr>
+        <w:footnoteRef/>
+      </w:r>
+      <w:r>
+        <w:t xml:space="preserve"> </w:t>
+      </w:r>
+      <w:r>
+        <w:t xml:space="preserve">གང་དག་ སྣར་ཐང་། པེ་ཅིན།</w:t>
+      </w:r>
+    </w:p>
+  </w:footnote>
+  <w:footnote w:id="184">
+    <w:p>
+      <w:pPr>
+        <w:pStyle w:val="FootnoteText"/>
+      </w:pPr>
+      <w:r>
+        <w:rPr>
+          <w:rStyle w:val="FootnoteReference"/>
+        </w:rPr>
+        <w:footnoteRef/>
+      </w:r>
+      <w:r>
+        <w:t xml:space="preserve"> </w:t>
+      </w:r>
+      <w:r>
+        <w:t xml:space="preserve">བསྲེག ། སྣར་ཐང་། པེ་ཅིན།</w:t>
+      </w:r>
+    </w:p>
+  </w:footnote>
+  <w:footnote w:id="185">
+    <w:p>
+      <w:pPr>
+        <w:pStyle w:val="FootnoteText"/>
+      </w:pPr>
+      <w:r>
+        <w:rPr>
+          <w:rStyle w:val="FootnoteReference"/>
+        </w:rPr>
+        <w:footnoteRef/>
+      </w:r>
+      <w:r>
+        <w:t xml:space="preserve"> </w:t>
+      </w:r>
+      <w:r>
+        <w:t xml:space="preserve">འཕུང་། སྣར་ཐང་། པེ་ཅིན།</w:t>
+      </w:r>
+    </w:p>
+  </w:footnote>
+  <w:footnote w:id="186">
+    <w:p>
+      <w:pPr>
+        <w:pStyle w:val="FootnoteText"/>
+      </w:pPr>
+      <w:r>
+        <w:rPr>
+          <w:rStyle w:val="FootnoteReference"/>
+        </w:rPr>
+        <w:footnoteRef/>
+      </w:r>
+      <w:r>
+        <w:t xml:space="preserve"> </w:t>
+      </w:r>
+      <w:r>
+        <w:t xml:space="preserve">ལྕགས་ཀྱུ་ སྣར་ཐང་། པེ་ཅིན།</w:t>
+      </w:r>
+    </w:p>
+  </w:footnote>
+  <w:footnote w:id="187">
+    <w:p>
+      <w:pPr>
+        <w:pStyle w:val="FootnoteText"/>
+      </w:pPr>
+      <w:r>
+        <w:rPr>
+          <w:rStyle w:val="FootnoteReference"/>
+        </w:rPr>
+        <w:footnoteRef/>
+      </w:r>
+      <w:r>
+        <w:t xml:space="preserve"> </w:t>
+      </w:r>
+      <w:r>
+        <w:t xml:space="preserve">དྲང་དེ་ སྣར་ཐང་། པེ་ཅིན།</w:t>
+      </w:r>
+    </w:p>
+  </w:footnote>
+  <w:footnote w:id="188">
+    <w:p>
+      <w:pPr>
+        <w:pStyle w:val="FootnoteText"/>
+      </w:pPr>
+      <w:r>
+        <w:rPr>
+          <w:rStyle w:val="FootnoteReference"/>
+        </w:rPr>
+        <w:footnoteRef/>
+      </w:r>
+      <w:r>
+        <w:t xml:space="preserve"> </w:t>
+      </w:r>
+      <w:r>
+        <w:t xml:space="preserve">དཔའོ་ཙམ་ཙམ་ སྣར་ཐང་། དཔའོ་ཅིམ་ཅམ་ པེ་ཅིན།</w:t>
+      </w:r>
+    </w:p>
+  </w:footnote>
+  <w:footnote w:id="189">
+    <w:p>
+      <w:pPr>
+        <w:pStyle w:val="FootnoteText"/>
+      </w:pPr>
+      <w:r>
+        <w:rPr>
+          <w:rStyle w:val="FootnoteReference"/>
+        </w:rPr>
+        <w:footnoteRef/>
+      </w:r>
+      <w:r>
+        <w:t xml:space="preserve"> </w:t>
+      </w:r>
+      <w:r>
+        <w:t xml:space="preserve">བརྩོམ་པ། པེ་ཅིན།</w:t>
+      </w:r>
+    </w:p>
+  </w:footnote>
+  <w:footnote w:id="190">
+    <w:p>
+      <w:pPr>
+        <w:pStyle w:val="FootnoteText"/>
+      </w:pPr>
+      <w:r>
+        <w:rPr>
+          <w:rStyle w:val="FootnoteReference"/>
+        </w:rPr>
+        <w:footnoteRef/>
+      </w:r>
+      <w:r>
+        <w:t xml:space="preserve"> </w:t>
+      </w:r>
+      <w:r>
+        <w:t xml:space="preserve">ན་ སྣར་ཐང་། པེ་ཅིན།</w:t>
+      </w:r>
+    </w:p>
+  </w:footnote>
+  <w:footnote w:id="191">
+    <w:p>
+      <w:pPr>
+        <w:pStyle w:val="FootnoteText"/>
+      </w:pPr>
+      <w:r>
+        <w:rPr>
+          <w:rStyle w:val="FootnoteReference"/>
+        </w:rPr>
+        <w:footnoteRef/>
+      </w:r>
+      <w:r>
+        <w:t xml:space="preserve"> </w:t>
+      </w:r>
+      <w:r>
         <w:t xml:space="preserve">བརྩན་ སྣར་ཐང་། པེ་ཅིན།</w:t>
       </w:r>
     </w:p>
   </w:footnote>
-  <w:footnote w:id="147">
-    <w:p>
-      <w:pPr>
-        <w:pStyle w:val="FootnoteText"/>
-      </w:pPr>
-      <w:r>
-        <w:rPr>
-          <w:rStyle w:val="FootnoteReference"/>
-        </w:rPr>
-        <w:footnoteRef/>
-      </w:r>
-      <w:r>
-        <w:t xml:space="preserve"> </w:t>
-      </w:r>
-      <w:r>
-        <w:t xml:space="preserve">གྲག །​འཁོར་བཟང་ སྣར་ཐང་། པེ་ཅིན།</w:t>
-      </w:r>
-    </w:p>
-  </w:footnote>
-  <w:footnote w:id="148">
-    <w:p>
-      <w:pPr>
-        <w:pStyle w:val="FootnoteText"/>
-      </w:pPr>
-      <w:r>
-        <w:rPr>
-          <w:rStyle w:val="FootnoteReference"/>
-        </w:rPr>
-        <w:footnoteRef/>
-      </w:r>
-      <w:r>
-        <w:t xml:space="preserve"> </w:t>
-      </w:r>
-      <w:r>
-        <w:t xml:space="preserve">སྒྱུ་ སྣར་ཐང་། པེ་ཅིན།</w:t>
-      </w:r>
-    </w:p>
-  </w:footnote>
-  <w:footnote w:id="149">
-    <w:p>
-      <w:pPr>
-        <w:pStyle w:val="FootnoteText"/>
-      </w:pPr>
-      <w:r>
-        <w:rPr>
-          <w:rStyle w:val="FootnoteReference"/>
-        </w:rPr>
-        <w:footnoteRef/>
-      </w:r>
-      <w:r>
-        <w:t xml:space="preserve"> </w:t>
-      </w:r>
-      <w:r>
-        <w:t xml:space="preserve">འཚལ་གཞན་ སྣར་ཐང་། པེ་ཅིན།</w:t>
-      </w:r>
-    </w:p>
-  </w:footnote>
-  <w:footnote w:id="150">
-    <w:p>
-      <w:pPr>
-        <w:pStyle w:val="FootnoteText"/>
-      </w:pPr>
-      <w:r>
-        <w:rPr>
-          <w:rStyle w:val="FootnoteReference"/>
-        </w:rPr>
-        <w:footnoteRef/>
-      </w:r>
-      <w:r>
-        <w:t xml:space="preserve"> </w:t>
-      </w:r>
-      <w:r>
-        <w:t xml:space="preserve">བསྒྲུབ་པའི་ སྣར་ཐང་། པེ་ཅིན།</w:t>
-      </w:r>
-    </w:p>
-  </w:footnote>
-  <w:footnote w:id="151">
-    <w:p>
-      <w:pPr>
-        <w:pStyle w:val="FootnoteText"/>
-      </w:pPr>
-      <w:r>
-        <w:rPr>
-          <w:rStyle w:val="FootnoteReference"/>
-        </w:rPr>
-        <w:footnoteRef/>
-      </w:r>
-      <w:r>
-        <w:t xml:space="preserve"> </w:t>
-      </w:r>
-      <w:r>
-        <w:t xml:space="preserve">འཕུང་ སྣར་ཐང་། པེ་ཅིན།</w:t>
-      </w:r>
-    </w:p>
-  </w:footnote>
-  <w:footnote w:id="152">
-    <w:p>
-      <w:pPr>
-        <w:pStyle w:val="FootnoteText"/>
-      </w:pPr>
-      <w:r>
-        <w:rPr>
-          <w:rStyle w:val="FootnoteReference"/>
-        </w:rPr>
-        <w:footnoteRef/>
-      </w:r>
-      <w:r>
-        <w:t xml:space="preserve"> </w:t>
-      </w:r>
-      <w:r>
-        <w:t xml:space="preserve">སྟངས་ སྣར་ཐང་། པེ་ཅིན།</w:t>
-      </w:r>
-    </w:p>
-  </w:footnote>
-  <w:footnote w:id="153">
-    <w:p>
-      <w:pPr>
-        <w:pStyle w:val="FootnoteText"/>
-      </w:pPr>
-      <w:r>
-        <w:rPr>
-          <w:rStyle w:val="FootnoteReference"/>
-        </w:rPr>
-        <w:footnoteRef/>
-      </w:r>
-      <w:r>
-        <w:t xml:space="preserve"> </w:t>
-      </w:r>
-      <w:r>
-        <w:t xml:space="preserve">བརླག་ སྣར་ཐང་། པེ་ཅིན།</w:t>
-      </w:r>
-    </w:p>
-  </w:footnote>
-  <w:footnote w:id="154">
-    <w:p>
-      <w:pPr>
-        <w:pStyle w:val="FootnoteText"/>
-      </w:pPr>
-      <w:r>
-        <w:rPr>
-          <w:rStyle w:val="FootnoteReference"/>
-        </w:rPr>
-        <w:footnoteRef/>
-      </w:r>
-      <w:r>
-        <w:t xml:space="preserve"> </w:t>
-      </w:r>
-      <w:r>
-        <w:t xml:space="preserve">གིས་ཀྱང་། སྣར་ཐང་། པེ་ཅིན།</w:t>
-      </w:r>
-    </w:p>
-  </w:footnote>
-  <w:footnote w:id="155">
-    <w:p>
-      <w:pPr>
-        <w:pStyle w:val="FootnoteText"/>
-      </w:pPr>
-      <w:r>
-        <w:rPr>
-          <w:rStyle w:val="FootnoteReference"/>
-        </w:rPr>
-        <w:footnoteRef/>
-      </w:r>
-      <w:r>
-        <w:t xml:space="preserve"> </w:t>
-      </w:r>
-      <w:r>
-        <w:t xml:space="preserve">འགྲུབ་པར་ སྣར་ཐང་། པེ་ཅིན།</w:t>
-      </w:r>
-    </w:p>
-  </w:footnote>
-  <w:footnote w:id="156">
-    <w:p>
-      <w:pPr>
-        <w:pStyle w:val="FootnoteText"/>
-      </w:pPr>
-      <w:r>
-        <w:rPr>
-          <w:rStyle w:val="FootnoteReference"/>
-        </w:rPr>
-        <w:footnoteRef/>
-      </w:r>
-      <w:r>
-        <w:t xml:space="preserve"> </w:t>
-      </w:r>
-      <w:r>
-        <w:t xml:space="preserve">འཚོགས་པར་ སྣར་ཐང་། པེ་ཅིན།</w:t>
-      </w:r>
-    </w:p>
-  </w:footnote>
-  <w:footnote w:id="157">
-    <w:p>
-      <w:pPr>
-        <w:pStyle w:val="FootnoteText"/>
-      </w:pPr>
-      <w:r>
-        <w:rPr>
-          <w:rStyle w:val="FootnoteReference"/>
-        </w:rPr>
-        <w:footnoteRef/>
-      </w:r>
-      <w:r>
-        <w:t xml:space="preserve"> </w:t>
-      </w:r>
-      <w:r>
-        <w:t xml:space="preserve">བརྩལ་བར་ སྣར་ཐང་། པེ་ཅིན།</w:t>
-      </w:r>
-    </w:p>
-  </w:footnote>
-  <w:footnote w:id="158">
-    <w:p>
-      <w:pPr>
-        <w:pStyle w:val="FootnoteText"/>
-      </w:pPr>
-      <w:r>
-        <w:rPr>
-          <w:rStyle w:val="FootnoteReference"/>
-        </w:rPr>
-        <w:footnoteRef/>
-      </w:r>
-      <w:r>
-        <w:t xml:space="preserve"> </w:t>
-      </w:r>
-      <w:r>
-        <w:t xml:space="preserve">གང་གཱ་ སྣར་ཐང་། པེ་ཅིན།</w:t>
-      </w:r>
-    </w:p>
-  </w:footnote>
-  <w:footnote w:id="159">
-    <w:p>
-      <w:pPr>
-        <w:pStyle w:val="FootnoteText"/>
-      </w:pPr>
-      <w:r>
-        <w:rPr>
-          <w:rStyle w:val="FootnoteReference"/>
-        </w:rPr>
-        <w:footnoteRef/>
-      </w:r>
-      <w:r>
-        <w:t xml:space="preserve"> </w:t>
-      </w:r>
-      <w:r>
-        <w:t xml:space="preserve">མཛའ་བོ་ སྣར་ཐང་། པེ་ཅིན།</w:t>
-      </w:r>
-    </w:p>
-  </w:footnote>
-  <w:footnote w:id="160">
-    <w:p>
-      <w:pPr>
-        <w:pStyle w:val="FootnoteText"/>
-      </w:pPr>
-      <w:r>
-        <w:rPr>
-          <w:rStyle w:val="FootnoteReference"/>
-        </w:rPr>
-        <w:footnoteRef/>
-      </w:r>
-      <w:r>
-        <w:t xml:space="preserve"> </w:t>
-      </w:r>
-      <w:r>
-        <w:t xml:space="preserve">ལྟའི་ སྣར་ཐང་། པེ་ཅིན།</w:t>
-      </w:r>
-    </w:p>
-  </w:footnote>
-  <w:footnote w:id="161">
-    <w:p>
-      <w:pPr>
-        <w:pStyle w:val="FootnoteText"/>
-      </w:pPr>
-      <w:r>
-        <w:rPr>
-          <w:rStyle w:val="FootnoteReference"/>
-        </w:rPr>
-        <w:footnoteRef/>
-      </w:r>
-      <w:r>
-        <w:t xml:space="preserve"> </w:t>
-      </w:r>
-      <w:r>
-        <w:t xml:space="preserve">སྐྱེ་ སྣར་ཐང་། པེ་ཅིན།</w:t>
-      </w:r>
-    </w:p>
-  </w:footnote>
-  <w:footnote w:id="162">
-    <w:p>
-      <w:pPr>
-        <w:pStyle w:val="FootnoteText"/>
-      </w:pPr>
-      <w:r>
-        <w:rPr>
-          <w:rStyle w:val="FootnoteReference"/>
-        </w:rPr>
-        <w:footnoteRef/>
-      </w:r>
-      <w:r>
-        <w:t xml:space="preserve"> </w:t>
-      </w:r>
-      <w:r>
-        <w:t xml:space="preserve">ཁྲོ་བའི་ཕུས་ སྣར་ཐང་། ཁྲོ་བོའི་ལུས་ པེ་ཅིན།</w:t>
-      </w:r>
-    </w:p>
-  </w:footnote>
-  <w:footnote w:id="163">
-    <w:p>
-      <w:pPr>
-        <w:pStyle w:val="FootnoteText"/>
-      </w:pPr>
-      <w:r>
-        <w:rPr>
-          <w:rStyle w:val="FootnoteReference"/>
-        </w:rPr>
-        <w:footnoteRef/>
-      </w:r>
-      <w:r>
-        <w:t xml:space="preserve"> </w:t>
-      </w:r>
-      <w:r>
-        <w:t xml:space="preserve">ཁྲོ་བོའི་ པེ་ཅིན།</w:t>
-      </w:r>
-    </w:p>
-  </w:footnote>
-  <w:footnote w:id="164">
-    <w:p>
-      <w:pPr>
-        <w:pStyle w:val="FootnoteText"/>
-      </w:pPr>
-      <w:r>
-        <w:rPr>
-          <w:rStyle w:val="FootnoteReference"/>
-        </w:rPr>
-        <w:footnoteRef/>
-      </w:r>
-      <w:r>
-        <w:t xml:space="preserve"> </w:t>
-      </w:r>
-      <w:r>
-        <w:t xml:space="preserve">གདུང་བའི་ སྣར་ཐང་། པེ་ཅིན།</w:t>
-      </w:r>
-    </w:p>
-  </w:footnote>
-  <w:footnote w:id="165">
-    <w:p>
-      <w:pPr>
-        <w:pStyle w:val="FootnoteText"/>
-      </w:pPr>
-      <w:r>
-        <w:rPr>
-          <w:rStyle w:val="FootnoteReference"/>
-        </w:rPr>
-        <w:footnoteRef/>
-      </w:r>
-      <w:r>
-        <w:t xml:space="preserve"> </w:t>
-      </w:r>
-      <w:r>
-        <w:t xml:space="preserve">ཡངས་པ། སྣར་ཐང་། པེ་ཅིན།</w:t>
-      </w:r>
-    </w:p>
-  </w:footnote>
-  <w:footnote w:id="166">
-    <w:p>
-      <w:pPr>
-        <w:pStyle w:val="FootnoteText"/>
-      </w:pPr>
-      <w:r>
-        <w:rPr>
-          <w:rStyle w:val="FootnoteReference"/>
-        </w:rPr>
-        <w:footnoteRef/>
-      </w:r>
-      <w:r>
-        <w:t xml:space="preserve"> </w:t>
-      </w:r>
-      <w:r>
-        <w:t xml:space="preserve">ཆུ་བུམ་ སྣར་ཐང་།</w:t>
-      </w:r>
-    </w:p>
-  </w:footnote>
-  <w:footnote w:id="167">
-    <w:p>
-      <w:pPr>
-        <w:pStyle w:val="FootnoteText"/>
-      </w:pPr>
-      <w:r>
-        <w:rPr>
-          <w:rStyle w:val="FootnoteReference"/>
-        </w:rPr>
-        <w:footnoteRef/>
-      </w:r>
-      <w:r>
-        <w:t xml:space="preserve"> </w:t>
-      </w:r>
-      <w:r>
-        <w:t xml:space="preserve">པའོ། །​ །​ སྣར་ཐང་། པེ་ཅིན།</w:t>
-      </w:r>
-    </w:p>
-  </w:footnote>
-  <w:footnote w:id="168">
-    <w:p>
-      <w:pPr>
-        <w:pStyle w:val="FootnoteText"/>
-      </w:pPr>
-      <w:r>
-        <w:rPr>
-          <w:rStyle w:val="FootnoteReference"/>
-        </w:rPr>
-        <w:footnoteRef/>
-      </w:r>
-      <w:r>
-        <w:t xml:space="preserve"> </w:t>
-      </w:r>
-      <w:r>
-        <w:t xml:space="preserve">འགྱུར་བར་ སྣར་ཐང་། པེ་ཅིན།</w:t>
-      </w:r>
-    </w:p>
-  </w:footnote>
-  <w:footnote w:id="169">
-    <w:p>
-      <w:pPr>
-        <w:pStyle w:val="FootnoteText"/>
-      </w:pPr>
-      <w:r>
-        <w:rPr>
-          <w:rStyle w:val="FootnoteReference"/>
-        </w:rPr>
-        <w:footnoteRef/>
-      </w:r>
-      <w:r>
-        <w:t xml:space="preserve"> </w:t>
-      </w:r>
-      <w:r>
-        <w:t xml:space="preserve">དྲག་བརྩོན་ སྣར་ཐང་། ངག་བརྩོན་ པེ་ཅིན།</w:t>
-      </w:r>
-    </w:p>
-  </w:footnote>
-  <w:footnote w:id="170">
-    <w:p>
-      <w:pPr>
-        <w:pStyle w:val="FootnoteText"/>
-      </w:pPr>
-      <w:r>
-        <w:rPr>
-          <w:rStyle w:val="FootnoteReference"/>
-        </w:rPr>
-        <w:footnoteRef/>
-      </w:r>
-      <w:r>
-        <w:t xml:space="preserve"> </w:t>
-      </w:r>
-      <w:r>
-        <w:t xml:space="preserve">སྤོངས། སྣར་ཐང་། པེ་ཅིན།</w:t>
-      </w:r>
-    </w:p>
-  </w:footnote>
-  <w:footnote w:id="171">
-    <w:p>
-      <w:pPr>
-        <w:pStyle w:val="FootnoteText"/>
-      </w:pPr>
-      <w:r>
-        <w:rPr>
-          <w:rStyle w:val="FootnoteReference"/>
-        </w:rPr>
-        <w:footnoteRef/>
-      </w:r>
-      <w:r>
-        <w:t xml:space="preserve"> </w:t>
-      </w:r>
-      <w:r>
-        <w:t xml:space="preserve">གཡུལ་ངོ་ སྣར་ཐང་། པེ་ཅིན།</w:t>
-      </w:r>
-    </w:p>
-  </w:footnote>
-  <w:footnote w:id="172">
-    <w:p>
-      <w:pPr>
-        <w:pStyle w:val="FootnoteText"/>
-      </w:pPr>
-      <w:r>
-        <w:rPr>
-          <w:rStyle w:val="FootnoteReference"/>
-        </w:rPr>
-        <w:footnoteRef/>
-      </w:r>
-      <w:r>
-        <w:t xml:space="preserve"> </w:t>
-      </w:r>
-      <w:r>
-        <w:t xml:space="preserve">གཞོམ་པ་ སྣར་ཐང་། པེ་ཅིན།</w:t>
-      </w:r>
-    </w:p>
-  </w:footnote>
-  <w:footnote w:id="173">
-    <w:p>
-      <w:pPr>
-        <w:pStyle w:val="FootnoteText"/>
-      </w:pPr>
-      <w:r>
-        <w:rPr>
-          <w:rStyle w:val="FootnoteReference"/>
-        </w:rPr>
-        <w:footnoteRef/>
-      </w:r>
-      <w:r>
-        <w:t xml:space="preserve"> </w:t>
-      </w:r>
-      <w:r>
-        <w:t xml:space="preserve">བསྲེག་པ་ སྣར་ཐང་། པེ་ཅིན།</w:t>
-      </w:r>
-    </w:p>
-  </w:footnote>
-  <w:footnote w:id="174">
-    <w:p>
-      <w:pPr>
-        <w:pStyle w:val="FootnoteText"/>
-      </w:pPr>
-      <w:r>
-        <w:rPr>
-          <w:rStyle w:val="FootnoteReference"/>
-        </w:rPr>
-        <w:footnoteRef/>
-      </w:r>
-      <w:r>
-        <w:t xml:space="preserve"> </w:t>
-      </w:r>
-      <w:r>
-        <w:t xml:space="preserve">བལྟོས་ སྣར་ཐང་། པེ་ཅིན།</w:t>
-      </w:r>
-    </w:p>
-  </w:footnote>
-  <w:footnote w:id="175">
-    <w:p>
-      <w:pPr>
-        <w:pStyle w:val="FootnoteText"/>
-      </w:pPr>
-      <w:r>
-        <w:rPr>
-          <w:rStyle w:val="FootnoteReference"/>
-        </w:rPr>
-        <w:footnoteRef/>
-      </w:r>
-      <w:r>
-        <w:t xml:space="preserve"> </w:t>
-      </w:r>
-      <w:r>
-        <w:t xml:space="preserve">ལ་ སྣར་ཐང་།</w:t>
-      </w:r>
-    </w:p>
-  </w:footnote>
-  <w:footnote w:id="176">
-    <w:p>
-      <w:pPr>
-        <w:pStyle w:val="FootnoteText"/>
-      </w:pPr>
-      <w:r>
-        <w:rPr>
-          <w:rStyle w:val="FootnoteReference"/>
-        </w:rPr>
-        <w:footnoteRef/>
-      </w:r>
-      <w:r>
-        <w:t xml:space="preserve"> </w:t>
-      </w:r>
-      <w:r>
-        <w:t xml:space="preserve">བཀྲན་ སྣར་ཐང་།</w:t>
-      </w:r>
-    </w:p>
-  </w:footnote>
-  <w:footnote w:id="177">
-    <w:p>
-      <w:pPr>
-        <w:pStyle w:val="FootnoteText"/>
-      </w:pPr>
-      <w:r>
-        <w:rPr>
-          <w:rStyle w:val="FootnoteReference"/>
-        </w:rPr>
-        <w:footnoteRef/>
-      </w:r>
-      <w:r>
-        <w:t xml:space="preserve"> </w:t>
-      </w:r>
-      <w:r>
-        <w:t xml:space="preserve">ཅི་ སྣར་ཐང་། པེ་ཅིན།</w:t>
-      </w:r>
-    </w:p>
-  </w:footnote>
-  <w:footnote w:id="178">
-    <w:p>
-      <w:pPr>
-        <w:pStyle w:val="FootnoteText"/>
-      </w:pPr>
-      <w:r>
-        <w:rPr>
-          <w:rStyle w:val="FootnoteReference"/>
-        </w:rPr>
-        <w:footnoteRef/>
-      </w:r>
-      <w:r>
-        <w:t xml:space="preserve"> </w:t>
-      </w:r>
-      <w:r>
-        <w:t xml:space="preserve">སྲེགས་ སྣར་ཐང་། པེ་ཅིན།</w:t>
-      </w:r>
-    </w:p>
-  </w:footnote>
-  <w:footnote w:id="179">
-    <w:p>
-      <w:pPr>
-        <w:pStyle w:val="FootnoteText"/>
-      </w:pPr>
-      <w:r>
-        <w:rPr>
-          <w:rStyle w:val="FootnoteReference"/>
-        </w:rPr>
-        <w:footnoteRef/>
-      </w:r>
-      <w:r>
-        <w:t xml:space="preserve"> </w:t>
-      </w:r>
-      <w:r>
-        <w:t xml:space="preserve">ལྕགས་ཀྱུ་ སྣར་ཐང་། པེ་ཅིན།</w:t>
-      </w:r>
-    </w:p>
-  </w:footnote>
-  <w:footnote w:id="180">
-    <w:p>
-      <w:pPr>
-        <w:pStyle w:val="FootnoteText"/>
-      </w:pPr>
-      <w:r>
-        <w:rPr>
-          <w:rStyle w:val="FootnoteReference"/>
-        </w:rPr>
-        <w:footnoteRef/>
-      </w:r>
-      <w:r>
-        <w:t xml:space="preserve"> </w:t>
-      </w:r>
-      <w:r>
-        <w:t xml:space="preserve">བལ་ སྣར་ཐང་། པེ་ཅིན།</w:t>
-      </w:r>
-    </w:p>
-  </w:footnote>
-  <w:footnote w:id="181">
-    <w:p>
-      <w:pPr>
-        <w:pStyle w:val="FootnoteText"/>
-      </w:pPr>
-      <w:r>
-        <w:rPr>
-          <w:rStyle w:val="FootnoteReference"/>
-        </w:rPr>
-        <w:footnoteRef/>
-      </w:r>
-      <w:r>
-        <w:t xml:space="preserve"> </w:t>
-      </w:r>
-      <w:r>
-        <w:t xml:space="preserve">ཞི་བ་ཡིས། སྣར་ཐང་། པེ་ཅིན།</w:t>
-      </w:r>
-    </w:p>
-  </w:footnote>
-  <w:footnote w:id="182">
-    <w:p>
-      <w:pPr>
-        <w:pStyle w:val="FootnoteText"/>
-      </w:pPr>
-      <w:r>
-        <w:rPr>
-          <w:rStyle w:val="FootnoteReference"/>
-        </w:rPr>
-        <w:footnoteRef/>
-      </w:r>
-      <w:r>
-        <w:t xml:space="preserve"> </w:t>
-      </w:r>
-      <w:r>
-        <w:t xml:space="preserve">འཕྲེང་ པེ་ཅིན།</w:t>
-      </w:r>
-    </w:p>
-  </w:footnote>
-  <w:footnote w:id="183">
-    <w:p>
-      <w:pPr>
-        <w:pStyle w:val="FootnoteText"/>
-      </w:pPr>
-      <w:r>
-        <w:rPr>
-          <w:rStyle w:val="FootnoteReference"/>
-        </w:rPr>
-        <w:footnoteRef/>
-      </w:r>
-      <w:r>
-        <w:t xml:space="preserve"> </w:t>
-      </w:r>
-      <w:r>
-        <w:t xml:space="preserve">འདིར་ སྣར་ཐང་། པེ་ཅིན།</w:t>
-      </w:r>
-    </w:p>
-  </w:footnote>
-  <w:footnote w:id="184">
-    <w:p>
-      <w:pPr>
-        <w:pStyle w:val="FootnoteText"/>
-      </w:pPr>
-      <w:r>
-        <w:rPr>
-          <w:rStyle w:val="FootnoteReference"/>
-        </w:rPr>
-        <w:footnoteRef/>
-      </w:r>
-      <w:r>
-        <w:t xml:space="preserve"> </w:t>
-      </w:r>
-      <w:r>
-        <w:t xml:space="preserve">གང་དག་ སྣར་ཐང་། པེ་ཅིན།</w:t>
-      </w:r>
-    </w:p>
-  </w:footnote>
-  <w:footnote w:id="185">
-    <w:p>
-      <w:pPr>
-        <w:pStyle w:val="FootnoteText"/>
-      </w:pPr>
-      <w:r>
-        <w:rPr>
-          <w:rStyle w:val="FootnoteReference"/>
-        </w:rPr>
-        <w:footnoteRef/>
-      </w:r>
-      <w:r>
-        <w:t xml:space="preserve"> </w:t>
-      </w:r>
-      <w:r>
-        <w:t xml:space="preserve">བསྲེག ། སྣར་ཐང་། པེ་ཅིན།</w:t>
-      </w:r>
-    </w:p>
-  </w:footnote>
-  <w:footnote w:id="186">
-    <w:p>
-      <w:pPr>
-        <w:pStyle w:val="FootnoteText"/>
-      </w:pPr>
-      <w:r>
-        <w:rPr>
-          <w:rStyle w:val="FootnoteReference"/>
-        </w:rPr>
-        <w:footnoteRef/>
-      </w:r>
-      <w:r>
-        <w:t xml:space="preserve"> </w:t>
-      </w:r>
-      <w:r>
-        <w:t xml:space="preserve">འཕུང་། སྣར་ཐང་། པེ་ཅིན།</w:t>
-      </w:r>
-    </w:p>
-  </w:footnote>
-  <w:footnote w:id="187">
-    <w:p>
-      <w:pPr>
-        <w:pStyle w:val="FootnoteText"/>
-      </w:pPr>
-      <w:r>
-        <w:rPr>
-          <w:rStyle w:val="FootnoteReference"/>
-        </w:rPr>
-        <w:footnoteRef/>
-      </w:r>
-      <w:r>
-        <w:t xml:space="preserve"> </w:t>
-      </w:r>
-      <w:r>
-        <w:t xml:space="preserve">ལྕགས་ཀྱུ་ སྣར་ཐང་། པེ་ཅིན།</w:t>
-      </w:r>
-    </w:p>
-  </w:footnote>
-  <w:footnote w:id="188">
-    <w:p>
-      <w:pPr>
-        <w:pStyle w:val="FootnoteText"/>
-      </w:pPr>
-      <w:r>
-        <w:rPr>
-          <w:rStyle w:val="FootnoteReference"/>
-        </w:rPr>
-        <w:footnoteRef/>
-      </w:r>
-      <w:r>
-        <w:t xml:space="preserve"> </w:t>
-      </w:r>
-      <w:r>
-        <w:t xml:space="preserve">དྲང་དེ་ སྣར་ཐང་། པེ་ཅིན།</w:t>
-      </w:r>
-    </w:p>
-  </w:footnote>
-  <w:footnote w:id="189">
-    <w:p>
-      <w:pPr>
-        <w:pStyle w:val="FootnoteText"/>
-      </w:pPr>
-      <w:r>
-        <w:rPr>
-          <w:rStyle w:val="FootnoteReference"/>
-        </w:rPr>
-        <w:footnoteRef/>
-      </w:r>
-      <w:r>
-        <w:t xml:space="preserve"> </w:t>
-      </w:r>
-      <w:r>
-        <w:t xml:space="preserve">དཔའོ་ཙམ་ཙམ་ སྣར་ཐང་། དཔའོ་ཅིམ་ཅམ་ པེ་ཅིན།</w:t>
-      </w:r>
-    </w:p>
-  </w:footnote>
-  <w:footnote w:id="190">
-    <w:p>
-      <w:pPr>
-        <w:pStyle w:val="FootnoteText"/>
-      </w:pPr>
-      <w:r>
-        <w:rPr>
-          <w:rStyle w:val="FootnoteReference"/>
-        </w:rPr>
-        <w:footnoteRef/>
-      </w:r>
-      <w:r>
-        <w:t xml:space="preserve"> </w:t>
-      </w:r>
-      <w:r>
-        <w:t xml:space="preserve">བརྩོམ་པ། པེ་ཅིན།</w:t>
-      </w:r>
-    </w:p>
-  </w:footnote>
-  <w:footnote w:id="191">
-    <w:p>
-      <w:pPr>
-        <w:pStyle w:val="FootnoteText"/>
-      </w:pPr>
-      <w:r>
-        <w:rPr>
-          <w:rStyle w:val="FootnoteReference"/>
-        </w:rPr>
-        <w:footnoteRef/>
-      </w:r>
-      <w:r>
-        <w:t xml:space="preserve"> </w:t>
-      </w:r>
-      <w:r>
-        <w:t xml:space="preserve">ན་ སྣར་ཐང་། པེ་ཅིན།</w:t>
-      </w:r>
-    </w:p>
-  </w:footnote>
   <w:footnote w:id="192">
     <w:p>
       <w:pPr>
@@ -4992,7 +4983,7 @@
         <w:t xml:space="preserve"> </w:t>
       </w:r>
       <w:r>
-        <w:t xml:space="preserve">བརྩན་ སྣར་ཐང་། པེ་ཅིན།</w:t>
+        <w:t xml:space="preserve">གྱིས་གསོ། སྣར་ཐང་། པེ་ཅིན།</w:t>
       </w:r>
     </w:p>
   </w:footnote>
@@ -5011,7 +5002,7 @@
         <w:t xml:space="preserve"> </w:t>
       </w:r>
       <w:r>
-        <w:t xml:space="preserve">གྱིས་གསོ། སྣར་ཐང་། པེ་ཅིན།</w:t>
+        <w:t xml:space="preserve">འཛེགས་ནས་ སྣར་ཐང་། པེ་ཅིན།</w:t>
       </w:r>
     </w:p>
   </w:footnote>
@@ -5030,7 +5021,7 @@
         <w:t xml:space="preserve"> </w:t>
       </w:r>
       <w:r>
-        <w:t xml:space="preserve">འཛེགས་ནས་ སྣར་ཐང་། པེ་ཅིན།</w:t>
+        <w:t xml:space="preserve">པའང་ སྣར་ཐང་། པེ་ཅིན།</w:t>
       </w:r>
     </w:p>
   </w:footnote>
@@ -5049,7 +5040,7 @@
         <w:t xml:space="preserve"> </w:t>
       </w:r>
       <w:r>
-        <w:t xml:space="preserve">པའང་ སྣར་ཐང་། པེ་ཅིན།</w:t>
+        <w:t xml:space="preserve">ལུགས་པོ་ཆེ། སྣར་ཐང་། པེ་ཅིན།</w:t>
       </w:r>
     </w:p>
   </w:footnote>
@@ -5068,7 +5059,7 @@
         <w:t xml:space="preserve"> </w:t>
       </w:r>
       <w:r>
-        <w:t xml:space="preserve">ལུགས་པོ་ཆེ། སྣར་ཐང་། པེ་ཅིན།</w:t>
+        <w:t xml:space="preserve">འཕྲེང་བ་ པེ་ཅིན།</w:t>
       </w:r>
     </w:p>
   </w:footnote>
@@ -5087,7 +5078,7 @@
         <w:t xml:space="preserve"> </w:t>
       </w:r>
       <w:r>
-        <w:t xml:space="preserve">འཕྲེང་བ་ པེ་ཅིན།</w:t>
+        <w:t xml:space="preserve">འདོད་པས། སྣར་ཐང་། པེ་ཅིན།</w:t>
       </w:r>
     </w:p>
   </w:footnote>
@@ -5106,7 +5097,7 @@
         <w:t xml:space="preserve"> </w:t>
       </w:r>
       <w:r>
-        <w:t xml:space="preserve">འདོད་པས། སྣར་ཐང་། པེ་ཅིན།</w:t>
+        <w:t xml:space="preserve">དེ་ཡི་ པེ་ཅིན།</w:t>
       </w:r>
     </w:p>
   </w:footnote>
@@ -5125,7 +5116,7 @@
         <w:t xml:space="preserve"> </w:t>
       </w:r>
       <w:r>
-        <w:t xml:space="preserve">དེ་ཡི་ པེ་ཅིན།</w:t>
+        <w:t xml:space="preserve">བྱ་སྟེ། སྣར་ཐང་། པེ་ཅིན།</w:t>
       </w:r>
     </w:p>
   </w:footnote>
@@ -5144,7 +5135,7 @@
         <w:t xml:space="preserve"> </w:t>
       </w:r>
       <w:r>
-        <w:t xml:space="preserve">བྱ་སྟེ། སྣར་ཐང་། པེ་ཅིན།</w:t>
+        <w:t xml:space="preserve">མཉེས་ སྣར་ཐང་། པེ་ཅིན།</w:t>
       </w:r>
     </w:p>
   </w:footnote>
@@ -5163,7 +5154,7 @@
         <w:t xml:space="preserve"> </w:t>
       </w:r>
       <w:r>
-        <w:t xml:space="preserve">མཉེས་ སྣར་ཐང་། པེ་ཅིན།</w:t>
+        <w:t xml:space="preserve">བྱ་བར་འགྱུར་བར་ སྣར་ཐང་། བྱ་བར་འགྱུར་བ་ པེ་ཅིན།</w:t>
       </w:r>
     </w:p>
   </w:footnote>
@@ -5182,7 +5173,7 @@
         <w:t xml:space="preserve"> </w:t>
       </w:r>
       <w:r>
-        <w:t xml:space="preserve">བྱ་བར་འགྱུར་བར་ སྣར་ཐང་། བྱ་བར་འགྱུར་བ་ པེ་ཅིན།</w:t>
+        <w:t xml:space="preserve">སྒྲུབས་ སྣར་ཐང་།</w:t>
       </w:r>
     </w:p>
   </w:footnote>
@@ -5201,30 +5192,11 @@
         <w:t xml:space="preserve"> </w:t>
       </w:r>
       <w:r>
-        <w:t xml:space="preserve">སྒྲུབས་ སྣར་ཐང་།</w:t>
+        <w:t xml:space="preserve">བྲརྦ་ སྣར་ཐང་། བརྦ་ པེ་ཅིན།</w:t>
       </w:r>
     </w:p>
   </w:footnote>
   <w:footnote w:id="204">
-    <w:p>
-      <w:pPr>
-        <w:pStyle w:val="FootnoteText"/>
-      </w:pPr>
-      <w:r>
-        <w:rPr>
-          <w:rStyle w:val="FootnoteReference"/>
-        </w:rPr>
-        <w:footnoteRef/>
-      </w:r>
-      <w:r>
-        <w:t xml:space="preserve"> </w:t>
-      </w:r>
-      <w:r>
-        <w:t xml:space="preserve">བྲརྦ་ སྣར་ཐང་། བརྦ་ པེ་ཅིན།</w:t>
-      </w:r>
-    </w:p>
-  </w:footnote>
-  <w:footnote w:id="205">
     <w:p>
       <w:pPr>
         <w:pStyle w:val="FootnoteText"/>
